--- a/Assignment-2/Solution Doc.docx
+++ b/Assignment-2/Solution Doc.docx
@@ -235,7 +235,12 @@
                 <w:lang w:val="en-US"/>
               </w:rPr>
             </w:pPr>
-            <w:r>
+          </w:p>
+          <w:p>
+            <w:pPr>
+              <w:pStyle w:val="ListParagraph"/>
+              <w:ind w:left="0"/>
+              <w:jc w:val="center"/>
               <w:rPr>
                 <w:rFonts w:asciiTheme="majorHAnsi" w:hAnsiTheme="majorHAnsi" w:cstheme="majorHAnsi"/>
                 <w:b/>
@@ -244,8 +249,33 @@
                 <w:szCs w:val="26"/>
                 <w:lang w:val="en-US"/>
               </w:rPr>
+            </w:pPr>
+            <w:r>
+              <w:rPr>
+                <w:rFonts w:asciiTheme="majorHAnsi" w:hAnsiTheme="majorHAnsi" w:cstheme="majorHAnsi"/>
+                <w:b/>
+                <w:color w:val="000000" w:themeColor="text1"/>
+                <w:sz w:val="26"/>
+                <w:szCs w:val="26"/>
+                <w:lang w:val="en-US"/>
+              </w:rPr>
               <w:t>Table</w:t>
             </w:r>
+          </w:p>
+          <w:p>
+            <w:pPr>
+              <w:pStyle w:val="ListParagraph"/>
+              <w:ind w:left="0"/>
+              <w:jc w:val="center"/>
+              <w:rPr>
+                <w:rFonts w:asciiTheme="majorHAnsi" w:hAnsiTheme="majorHAnsi" w:cstheme="majorHAnsi"/>
+                <w:b/>
+                <w:color w:val="000000" w:themeColor="text1"/>
+                <w:sz w:val="26"/>
+                <w:szCs w:val="26"/>
+                <w:lang w:val="en-US"/>
+              </w:rPr>
+            </w:pPr>
           </w:p>
         </w:tc>
         <w:tc>
@@ -266,6 +296,21 @@
                 <w:lang w:val="en-US"/>
               </w:rPr>
             </w:pPr>
+          </w:p>
+          <w:p>
+            <w:pPr>
+              <w:pStyle w:val="ListParagraph"/>
+              <w:ind w:left="0"/>
+              <w:jc w:val="center"/>
+              <w:rPr>
+                <w:rFonts w:asciiTheme="majorHAnsi" w:hAnsiTheme="majorHAnsi" w:cstheme="majorHAnsi"/>
+                <w:b/>
+                <w:color w:val="000000" w:themeColor="text1"/>
+                <w:sz w:val="26"/>
+                <w:szCs w:val="26"/>
+                <w:lang w:val="en-US"/>
+              </w:rPr>
+            </w:pPr>
             <w:r>
               <w:rPr>
                 <w:rFonts w:asciiTheme="majorHAnsi" w:hAnsiTheme="majorHAnsi" w:cstheme="majorHAnsi"/>
@@ -297,6 +342,21 @@
                 <w:lang w:val="en-US"/>
               </w:rPr>
             </w:pPr>
+          </w:p>
+          <w:p>
+            <w:pPr>
+              <w:pStyle w:val="ListParagraph"/>
+              <w:ind w:left="0"/>
+              <w:jc w:val="center"/>
+              <w:rPr>
+                <w:rFonts w:asciiTheme="majorHAnsi" w:hAnsiTheme="majorHAnsi" w:cstheme="majorHAnsi"/>
+                <w:b/>
+                <w:color w:val="000000" w:themeColor="text1"/>
+                <w:sz w:val="26"/>
+                <w:szCs w:val="26"/>
+                <w:lang w:val="en-US"/>
+              </w:rPr>
+            </w:pPr>
             <w:r>
               <w:rPr>
                 <w:rFonts w:asciiTheme="majorHAnsi" w:hAnsiTheme="majorHAnsi" w:cstheme="majorHAnsi"/>
@@ -328,6 +388,21 @@
                 <w:lang w:val="en-US"/>
               </w:rPr>
             </w:pPr>
+          </w:p>
+          <w:p>
+            <w:pPr>
+              <w:pStyle w:val="ListParagraph"/>
+              <w:ind w:left="0"/>
+              <w:jc w:val="center"/>
+              <w:rPr>
+                <w:rFonts w:asciiTheme="majorHAnsi" w:hAnsiTheme="majorHAnsi" w:cstheme="majorHAnsi"/>
+                <w:b/>
+                <w:color w:val="000000" w:themeColor="text1"/>
+                <w:sz w:val="26"/>
+                <w:szCs w:val="26"/>
+                <w:lang w:val="en-US"/>
+              </w:rPr>
+            </w:pPr>
             <w:r>
               <w:rPr>
                 <w:rFonts w:asciiTheme="majorHAnsi" w:hAnsiTheme="majorHAnsi" w:cstheme="majorHAnsi"/>
@@ -345,6 +420,21 @@
           <w:tcPr>
             <w:tcW w:w="1607" w:type="dxa"/>
           </w:tcPr>
+          <w:p>
+            <w:pPr>
+              <w:pStyle w:val="ListParagraph"/>
+              <w:ind w:left="0"/>
+              <w:jc w:val="center"/>
+              <w:rPr>
+                <w:rFonts w:asciiTheme="majorHAnsi" w:hAnsiTheme="majorHAnsi" w:cstheme="majorHAnsi"/>
+                <w:b/>
+                <w:color w:val="000000" w:themeColor="text1"/>
+                <w:sz w:val="26"/>
+                <w:szCs w:val="26"/>
+                <w:lang w:val="en-US"/>
+              </w:rPr>
+            </w:pPr>
+          </w:p>
           <w:p>
             <w:pPr>
               <w:pStyle w:val="ListParagraph"/>
@@ -772,6 +862,16 @@
               <w:t>ept_name</w:t>
             </w:r>
             <w:proofErr w:type="spellEnd"/>
+            <w:r>
+              <w:rPr>
+                <w:rFonts w:asciiTheme="majorHAnsi" w:hAnsiTheme="majorHAnsi" w:cstheme="majorHAnsi"/>
+                <w:color w:val="000000" w:themeColor="text1"/>
+                <w:sz w:val="24"/>
+                <w:szCs w:val="30"/>
+                <w:lang w:val="en-US"/>
+              </w:rPr>
+              <w:t>, budget</w:t>
+            </w:r>
           </w:p>
         </w:tc>
       </w:tr>
@@ -954,7 +1054,6 @@
               </w:rPr>
               <w:t>(</w:t>
             </w:r>
-            <w:proofErr w:type="spellStart"/>
             <w:r>
               <w:rPr>
                 <w:rFonts w:asciiTheme="majorHAnsi" w:hAnsiTheme="majorHAnsi" w:cstheme="majorHAnsi"/>
@@ -964,9 +1063,8 @@
                 <w:szCs w:val="30"/>
                 <w:lang w:val="en-US"/>
               </w:rPr>
-              <w:t>refernces</w:t>
-            </w:r>
-            <w:proofErr w:type="spellEnd"/>
+              <w:t>refer</w:t>
+            </w:r>
             <w:r>
               <w:rPr>
                 <w:rFonts w:asciiTheme="majorHAnsi" w:hAnsiTheme="majorHAnsi" w:cstheme="majorHAnsi"/>
@@ -976,7 +1074,18 @@
                 <w:szCs w:val="30"/>
                 <w:lang w:val="en-US"/>
               </w:rPr>
-              <w:t xml:space="preserve"> department</w:t>
+              <w:t>e</w:t>
+            </w:r>
+            <w:r>
+              <w:rPr>
+                <w:rFonts w:asciiTheme="majorHAnsi" w:hAnsiTheme="majorHAnsi" w:cstheme="majorHAnsi"/>
+                <w:i/>
+                <w:color w:val="000000" w:themeColor="text1"/>
+                <w:sz w:val="24"/>
+                <w:szCs w:val="30"/>
+                <w:lang w:val="en-US"/>
+              </w:rPr>
+              <w:t>nces department</w:t>
             </w:r>
             <w:r>
               <w:rPr>
@@ -1136,7 +1245,7 @@
                 <w:szCs w:val="30"/>
                 <w:lang w:val="en-US"/>
               </w:rPr>
-              <w:t>v</w:t>
+              <w:t>V</w:t>
             </w:r>
             <w:r>
               <w:rPr>
@@ -1209,7 +1318,6 @@
               </w:rPr>
               <w:t>(</w:t>
             </w:r>
-            <w:proofErr w:type="spellStart"/>
             <w:r>
               <w:rPr>
                 <w:rFonts w:asciiTheme="majorHAnsi" w:hAnsiTheme="majorHAnsi" w:cstheme="majorHAnsi"/>
@@ -1219,9 +1327,8 @@
                 <w:szCs w:val="30"/>
                 <w:lang w:val="en-US"/>
               </w:rPr>
-              <w:t>refernces</w:t>
-            </w:r>
-            <w:proofErr w:type="spellEnd"/>
+              <w:t>refer</w:t>
+            </w:r>
             <w:r>
               <w:rPr>
                 <w:rFonts w:asciiTheme="majorHAnsi" w:hAnsiTheme="majorHAnsi" w:cstheme="majorHAnsi"/>
@@ -1231,7 +1338,18 @@
                 <w:szCs w:val="30"/>
                 <w:lang w:val="en-US"/>
               </w:rPr>
-              <w:t xml:space="preserve"> department</w:t>
+              <w:t>e</w:t>
+            </w:r>
+            <w:r>
+              <w:rPr>
+                <w:rFonts w:asciiTheme="majorHAnsi" w:hAnsiTheme="majorHAnsi" w:cstheme="majorHAnsi"/>
+                <w:i/>
+                <w:color w:val="000000" w:themeColor="text1"/>
+                <w:sz w:val="24"/>
+                <w:szCs w:val="30"/>
+                <w:lang w:val="en-US"/>
+              </w:rPr>
+              <w:t>nces department</w:t>
             </w:r>
             <w:r>
               <w:rPr>
@@ -1271,6 +1389,26 @@
                 <w:lang w:val="en-US"/>
               </w:rPr>
               <w:t>ID, name</w:t>
+            </w:r>
+            <w:r>
+              <w:rPr>
+                <w:rFonts w:asciiTheme="majorHAnsi" w:hAnsiTheme="majorHAnsi" w:cstheme="majorHAnsi"/>
+                <w:color w:val="000000" w:themeColor="text1"/>
+                <w:sz w:val="24"/>
+                <w:szCs w:val="30"/>
+                <w:lang w:val="en-US"/>
+              </w:rPr>
+              <w:t xml:space="preserve">, </w:t>
+            </w:r>
+            <w:r>
+              <w:rPr>
+                <w:rFonts w:asciiTheme="majorHAnsi" w:hAnsiTheme="majorHAnsi" w:cstheme="majorHAnsi"/>
+                <w:color w:val="000000" w:themeColor="text1"/>
+                <w:sz w:val="24"/>
+                <w:szCs w:val="30"/>
+                <w:lang w:val="en-US"/>
+              </w:rPr>
+              <w:t>salary</w:t>
             </w:r>
           </w:p>
         </w:tc>
@@ -1384,7 +1522,7 @@
                 <w:szCs w:val="30"/>
                 <w:lang w:val="en-US"/>
               </w:rPr>
-              <w:t>, semester, year,</w:t>
+              <w:t>, semester, year</w:t>
             </w:r>
           </w:p>
         </w:tc>
@@ -1453,17 +1591,7 @@
                 <w:szCs w:val="30"/>
                 <w:lang w:val="en-US"/>
               </w:rPr>
-              <w:t>d</w:t>
-            </w:r>
-            <w:r>
-              <w:rPr>
-                <w:rFonts w:asciiTheme="majorHAnsi" w:hAnsiTheme="majorHAnsi" w:cstheme="majorHAnsi"/>
-                <w:color w:val="000000" w:themeColor="text1"/>
-                <w:sz w:val="24"/>
-                <w:szCs w:val="30"/>
-                <w:lang w:val="en-US"/>
-              </w:rPr>
-              <w:t>ept_name</w:t>
+              <w:t>course_id</w:t>
             </w:r>
             <w:proofErr w:type="spellEnd"/>
             <w:r>
@@ -1474,98 +1602,62 @@
                 <w:szCs w:val="30"/>
                 <w:lang w:val="en-US"/>
               </w:rPr>
-              <w:t xml:space="preserve"> </w:t>
-            </w:r>
-            <w:r>
-              <w:rPr>
-                <w:rFonts w:asciiTheme="majorHAnsi" w:hAnsiTheme="majorHAnsi" w:cstheme="majorHAnsi"/>
-                <w:color w:val="000000" w:themeColor="text1"/>
-                <w:sz w:val="24"/>
-                <w:szCs w:val="30"/>
-                <w:lang w:val="en-US"/>
-              </w:rPr>
-              <w:t>(</w:t>
+              <w:t xml:space="preserve"> (</w:t>
+            </w:r>
+            <w:r>
+              <w:rPr>
+                <w:rFonts w:asciiTheme="majorHAnsi" w:hAnsiTheme="majorHAnsi" w:cstheme="majorHAnsi"/>
+                <w:i/>
+                <w:color w:val="000000" w:themeColor="text1"/>
+                <w:sz w:val="24"/>
+                <w:szCs w:val="30"/>
+                <w:lang w:val="en-US"/>
+              </w:rPr>
+              <w:t>references course</w:t>
+            </w:r>
+            <w:r>
+              <w:rPr>
+                <w:rFonts w:asciiTheme="majorHAnsi" w:hAnsiTheme="majorHAnsi" w:cstheme="majorHAnsi"/>
+                <w:color w:val="000000" w:themeColor="text1"/>
+                <w:sz w:val="24"/>
+                <w:szCs w:val="30"/>
+                <w:lang w:val="en-US"/>
+              </w:rPr>
+              <w:t xml:space="preserve">), building, </w:t>
             </w:r>
             <w:proofErr w:type="spellStart"/>
             <w:r>
               <w:rPr>
                 <w:rFonts w:asciiTheme="majorHAnsi" w:hAnsiTheme="majorHAnsi" w:cstheme="majorHAnsi"/>
+                <w:color w:val="000000" w:themeColor="text1"/>
+                <w:sz w:val="24"/>
+                <w:szCs w:val="30"/>
+                <w:lang w:val="en-US"/>
+              </w:rPr>
+              <w:t>room_number</w:t>
+            </w:r>
+            <w:proofErr w:type="spellEnd"/>
+            <w:r>
+              <w:rPr>
+                <w:rFonts w:asciiTheme="majorHAnsi" w:hAnsiTheme="majorHAnsi" w:cstheme="majorHAnsi"/>
+                <w:color w:val="000000" w:themeColor="text1"/>
+                <w:sz w:val="24"/>
+                <w:szCs w:val="30"/>
+                <w:lang w:val="en-US"/>
+              </w:rPr>
+              <w:t xml:space="preserve"> (</w:t>
+            </w:r>
+            <w:r>
+              <w:rPr>
+                <w:rFonts w:asciiTheme="majorHAnsi" w:hAnsiTheme="majorHAnsi" w:cstheme="majorHAnsi"/>
                 <w:i/>
                 <w:color w:val="000000" w:themeColor="text1"/>
                 <w:sz w:val="24"/>
                 <w:szCs w:val="30"/>
                 <w:lang w:val="en-US"/>
               </w:rPr>
-              <w:t>refernces</w:t>
-            </w:r>
-            <w:proofErr w:type="spellEnd"/>
-            <w:r>
-              <w:rPr>
-                <w:rFonts w:asciiTheme="majorHAnsi" w:hAnsiTheme="majorHAnsi" w:cstheme="majorHAnsi"/>
-                <w:i/>
-                <w:color w:val="000000" w:themeColor="text1"/>
-                <w:sz w:val="24"/>
-                <w:szCs w:val="30"/>
-                <w:lang w:val="en-US"/>
-              </w:rPr>
-              <w:t xml:space="preserve"> department</w:t>
-            </w:r>
-            <w:r>
-              <w:rPr>
-                <w:rFonts w:asciiTheme="majorHAnsi" w:hAnsiTheme="majorHAnsi" w:cstheme="majorHAnsi"/>
-                <w:color w:val="000000" w:themeColor="text1"/>
-                <w:sz w:val="24"/>
-                <w:szCs w:val="30"/>
-                <w:lang w:val="en-US"/>
-              </w:rPr>
-              <w:t xml:space="preserve">), building , </w:t>
-            </w:r>
-            <w:proofErr w:type="spellStart"/>
-            <w:r>
-              <w:rPr>
-                <w:rFonts w:asciiTheme="majorHAnsi" w:hAnsiTheme="majorHAnsi" w:cstheme="majorHAnsi"/>
-                <w:color w:val="000000" w:themeColor="text1"/>
-                <w:sz w:val="24"/>
-                <w:szCs w:val="30"/>
-                <w:lang w:val="en-US"/>
-              </w:rPr>
-              <w:t>room_number</w:t>
-            </w:r>
-            <w:proofErr w:type="spellEnd"/>
-            <w:r>
-              <w:rPr>
-                <w:rFonts w:asciiTheme="majorHAnsi" w:hAnsiTheme="majorHAnsi" w:cstheme="majorHAnsi"/>
-                <w:color w:val="000000" w:themeColor="text1"/>
-                <w:sz w:val="24"/>
-                <w:szCs w:val="30"/>
-                <w:lang w:val="en-US"/>
-              </w:rPr>
-              <w:t xml:space="preserve"> (</w:t>
-            </w:r>
-            <w:r>
-              <w:rPr>
-                <w:rFonts w:asciiTheme="majorHAnsi" w:hAnsiTheme="majorHAnsi" w:cstheme="majorHAnsi"/>
-                <w:i/>
-                <w:color w:val="000000" w:themeColor="text1"/>
-                <w:sz w:val="24"/>
-                <w:szCs w:val="30"/>
-                <w:lang w:val="en-US"/>
-              </w:rPr>
-              <w:t xml:space="preserve">references </w:t>
-            </w:r>
-            <w:proofErr w:type="spellStart"/>
-            <w:r>
-              <w:rPr>
-                <w:rFonts w:asciiTheme="majorHAnsi" w:hAnsiTheme="majorHAnsi" w:cstheme="majorHAnsi"/>
-                <w:i/>
-                <w:color w:val="000000" w:themeColor="text1"/>
-                <w:sz w:val="24"/>
-                <w:szCs w:val="30"/>
-                <w:lang w:val="en-US"/>
-              </w:rPr>
-              <w:t>classrom</w:t>
-            </w:r>
-            <w:proofErr w:type="spellEnd"/>
+              <w:t>references classroom</w:t>
+            </w:r>
             <w:r>
               <w:rPr>
                 <w:rFonts w:asciiTheme="majorHAnsi" w:hAnsiTheme="majorHAnsi" w:cstheme="majorHAnsi"/>
@@ -1614,7 +1706,17 @@
                 <w:szCs w:val="30"/>
                 <w:lang w:val="en-US"/>
               </w:rPr>
-              <w:t>ourse_id</w:t>
+              <w:t>ou</w:t>
+            </w:r>
+            <w:r>
+              <w:rPr>
+                <w:rFonts w:asciiTheme="majorHAnsi" w:hAnsiTheme="majorHAnsi" w:cstheme="majorHAnsi"/>
+                <w:color w:val="000000" w:themeColor="text1"/>
+                <w:sz w:val="24"/>
+                <w:szCs w:val="30"/>
+                <w:lang w:val="en-US"/>
+              </w:rPr>
+              <w:t>rse_id</w:t>
             </w:r>
             <w:proofErr w:type="spellEnd"/>
             <w:r>
@@ -1647,7 +1749,7 @@
                 <w:szCs w:val="30"/>
                 <w:lang w:val="en-US"/>
               </w:rPr>
-              <w:t>, semester, year, credits</w:t>
+              <w:t>, semester, year</w:t>
             </w:r>
           </w:p>
         </w:tc>
@@ -1873,9 +1975,28 @@
                 <w:szCs w:val="30"/>
                 <w:lang w:val="en-US"/>
               </w:rPr>
-              <w:t>, semester, year, (</w:t>
-            </w:r>
-            <w:proofErr w:type="spellStart"/>
+              <w:t xml:space="preserve">, semester, </w:t>
+            </w:r>
+            <w:r>
+              <w:rPr>
+                <w:rFonts w:asciiTheme="majorHAnsi" w:hAnsiTheme="majorHAnsi" w:cstheme="majorHAnsi"/>
+                <w:color w:val="000000" w:themeColor="text1"/>
+                <w:sz w:val="24"/>
+                <w:szCs w:val="30"/>
+                <w:lang w:val="en-US"/>
+              </w:rPr>
+              <w:t xml:space="preserve">year </w:t>
+            </w:r>
+            <w:r>
+              <w:rPr>
+                <w:rFonts w:asciiTheme="majorHAnsi" w:hAnsiTheme="majorHAnsi" w:cstheme="majorHAnsi"/>
+                <w:color w:val="000000" w:themeColor="text1"/>
+                <w:sz w:val="24"/>
+                <w:szCs w:val="30"/>
+                <w:lang w:val="en-US"/>
+              </w:rPr>
+              <w:t>(</w:t>
+            </w:r>
             <w:r>
               <w:rPr>
                 <w:rFonts w:asciiTheme="majorHAnsi" w:hAnsiTheme="majorHAnsi" w:cstheme="majorHAnsi"/>
@@ -1885,9 +2006,8 @@
                 <w:szCs w:val="30"/>
                 <w:lang w:val="en-US"/>
               </w:rPr>
-              <w:t>refernces</w:t>
-            </w:r>
-            <w:proofErr w:type="spellEnd"/>
+              <w:t>refer</w:t>
+            </w:r>
             <w:r>
               <w:rPr>
                 <w:rFonts w:asciiTheme="majorHAnsi" w:hAnsiTheme="majorHAnsi" w:cstheme="majorHAnsi"/>
@@ -1897,7 +2017,18 @@
                 <w:szCs w:val="30"/>
                 <w:lang w:val="en-US"/>
               </w:rPr>
-              <w:t xml:space="preserve"> section</w:t>
+              <w:t>e</w:t>
+            </w:r>
+            <w:r>
+              <w:rPr>
+                <w:rFonts w:asciiTheme="majorHAnsi" w:hAnsiTheme="majorHAnsi" w:cstheme="majorHAnsi"/>
+                <w:i/>
+                <w:color w:val="000000" w:themeColor="text1"/>
+                <w:sz w:val="24"/>
+                <w:szCs w:val="30"/>
+                <w:lang w:val="en-US"/>
+              </w:rPr>
+              <w:t>nces section</w:t>
             </w:r>
             <w:r>
               <w:rPr>
@@ -2002,221 +2133,6 @@
                 <w:lang w:val="en-US"/>
               </w:rPr>
               <w:t>, semester, year</w:t>
-            </w:r>
-          </w:p>
-        </w:tc>
-        <w:bookmarkStart w:id="0" w:name="_GoBack"/>
-        <w:bookmarkEnd w:id="0"/>
-      </w:tr>
-      <w:tr>
-        <w:tc>
-          <w:tcPr>
-            <w:tcW w:w="1725" w:type="dxa"/>
-          </w:tcPr>
-          <w:p>
-            <w:pPr>
-              <w:pStyle w:val="ListParagraph"/>
-              <w:ind w:left="0"/>
-              <w:jc w:val="center"/>
-              <w:rPr>
-                <w:rFonts w:asciiTheme="majorHAnsi" w:hAnsiTheme="majorHAnsi" w:cstheme="majorHAnsi"/>
-                <w:color w:val="000000" w:themeColor="text1"/>
-                <w:sz w:val="24"/>
-                <w:szCs w:val="30"/>
-                <w:lang w:val="en-US"/>
-              </w:rPr>
-            </w:pPr>
-            <w:r>
-              <w:rPr>
-                <w:rFonts w:asciiTheme="majorHAnsi" w:hAnsiTheme="majorHAnsi" w:cstheme="majorHAnsi"/>
-                <w:color w:val="000000" w:themeColor="text1"/>
-                <w:sz w:val="24"/>
-                <w:szCs w:val="30"/>
-                <w:lang w:val="en-US"/>
-              </w:rPr>
-              <w:t>s</w:t>
-            </w:r>
-            <w:r>
-              <w:rPr>
-                <w:rFonts w:asciiTheme="majorHAnsi" w:hAnsiTheme="majorHAnsi" w:cstheme="majorHAnsi"/>
-                <w:color w:val="000000" w:themeColor="text1"/>
-                <w:sz w:val="24"/>
-                <w:szCs w:val="30"/>
-                <w:lang w:val="en-US"/>
-              </w:rPr>
-              <w:t>tudent</w:t>
-            </w:r>
-          </w:p>
-        </w:tc>
-        <w:tc>
-          <w:tcPr>
-            <w:tcW w:w="1656" w:type="dxa"/>
-          </w:tcPr>
-          <w:p>
-            <w:pPr>
-              <w:pStyle w:val="ListParagraph"/>
-              <w:ind w:left="0"/>
-              <w:jc w:val="center"/>
-              <w:rPr>
-                <w:rFonts w:asciiTheme="majorHAnsi" w:hAnsiTheme="majorHAnsi" w:cstheme="majorHAnsi"/>
-                <w:color w:val="000000" w:themeColor="text1"/>
-                <w:sz w:val="24"/>
-                <w:szCs w:val="30"/>
-                <w:lang w:val="en-US"/>
-              </w:rPr>
-            </w:pPr>
-            <w:r>
-              <w:rPr>
-                <w:rFonts w:asciiTheme="majorHAnsi" w:hAnsiTheme="majorHAnsi" w:cstheme="majorHAnsi"/>
-                <w:color w:val="000000" w:themeColor="text1"/>
-                <w:sz w:val="24"/>
-                <w:szCs w:val="30"/>
-                <w:lang w:val="en-US"/>
-              </w:rPr>
-              <w:t>ID</w:t>
-            </w:r>
-          </w:p>
-        </w:tc>
-        <w:tc>
-          <w:tcPr>
-            <w:tcW w:w="1656" w:type="dxa"/>
-          </w:tcPr>
-          <w:p>
-            <w:pPr>
-              <w:pStyle w:val="ListParagraph"/>
-              <w:ind w:left="0"/>
-              <w:jc w:val="center"/>
-              <w:rPr>
-                <w:rFonts w:asciiTheme="majorHAnsi" w:hAnsiTheme="majorHAnsi" w:cstheme="majorHAnsi"/>
-                <w:color w:val="000000" w:themeColor="text1"/>
-                <w:sz w:val="24"/>
-                <w:szCs w:val="30"/>
-                <w:lang w:val="en-US"/>
-              </w:rPr>
-            </w:pPr>
-            <w:r>
-              <w:rPr>
-                <w:rFonts w:asciiTheme="majorHAnsi" w:hAnsiTheme="majorHAnsi" w:cstheme="majorHAnsi"/>
-                <w:color w:val="000000" w:themeColor="text1"/>
-                <w:sz w:val="24"/>
-                <w:szCs w:val="30"/>
-                <w:lang w:val="en-US"/>
-              </w:rPr>
-              <w:t>v</w:t>
-            </w:r>
-            <w:r>
-              <w:rPr>
-                <w:rFonts w:asciiTheme="majorHAnsi" w:hAnsiTheme="majorHAnsi" w:cstheme="majorHAnsi"/>
-                <w:color w:val="000000" w:themeColor="text1"/>
-                <w:sz w:val="24"/>
-                <w:szCs w:val="30"/>
-                <w:lang w:val="en-US"/>
-              </w:rPr>
-              <w:t>archar</w:t>
-            </w:r>
-          </w:p>
-        </w:tc>
-        <w:tc>
-          <w:tcPr>
-            <w:tcW w:w="1652" w:type="dxa"/>
-          </w:tcPr>
-          <w:p>
-            <w:pPr>
-              <w:pStyle w:val="ListParagraph"/>
-              <w:ind w:left="0"/>
-              <w:jc w:val="center"/>
-              <w:rPr>
-                <w:rFonts w:asciiTheme="majorHAnsi" w:hAnsiTheme="majorHAnsi" w:cstheme="majorHAnsi"/>
-                <w:color w:val="000000" w:themeColor="text1"/>
-                <w:sz w:val="24"/>
-                <w:szCs w:val="30"/>
-                <w:lang w:val="en-US"/>
-              </w:rPr>
-            </w:pPr>
-            <w:proofErr w:type="spellStart"/>
-            <w:r>
-              <w:rPr>
-                <w:rFonts w:asciiTheme="majorHAnsi" w:hAnsiTheme="majorHAnsi" w:cstheme="majorHAnsi"/>
-                <w:color w:val="000000" w:themeColor="text1"/>
-                <w:sz w:val="24"/>
-                <w:szCs w:val="30"/>
-                <w:lang w:val="en-US"/>
-              </w:rPr>
-              <w:t>Dept_name</w:t>
-            </w:r>
-            <w:proofErr w:type="spellEnd"/>
-            <w:r>
-              <w:rPr>
-                <w:rFonts w:asciiTheme="majorHAnsi" w:hAnsiTheme="majorHAnsi" w:cstheme="majorHAnsi"/>
-                <w:color w:val="000000" w:themeColor="text1"/>
-                <w:sz w:val="24"/>
-                <w:szCs w:val="30"/>
-                <w:lang w:val="en-US"/>
-              </w:rPr>
-              <w:t xml:space="preserve"> (</w:t>
-            </w:r>
-            <w:proofErr w:type="spellStart"/>
-            <w:r>
-              <w:rPr>
-                <w:rFonts w:asciiTheme="majorHAnsi" w:hAnsiTheme="majorHAnsi" w:cstheme="majorHAnsi"/>
-                <w:i/>
-                <w:color w:val="000000" w:themeColor="text1"/>
-                <w:sz w:val="24"/>
-                <w:szCs w:val="30"/>
-                <w:lang w:val="en-US"/>
-              </w:rPr>
-              <w:t>refernces</w:t>
-            </w:r>
-            <w:proofErr w:type="spellEnd"/>
-            <w:r>
-              <w:rPr>
-                <w:rFonts w:asciiTheme="majorHAnsi" w:hAnsiTheme="majorHAnsi" w:cstheme="majorHAnsi"/>
-                <w:i/>
-                <w:color w:val="000000" w:themeColor="text1"/>
-                <w:sz w:val="24"/>
-                <w:szCs w:val="30"/>
-                <w:lang w:val="en-US"/>
-              </w:rPr>
-              <w:t xml:space="preserve"> department</w:t>
-            </w:r>
-            <w:r>
-              <w:rPr>
-                <w:rFonts w:asciiTheme="majorHAnsi" w:hAnsiTheme="majorHAnsi" w:cstheme="majorHAnsi"/>
-                <w:color w:val="000000" w:themeColor="text1"/>
-                <w:sz w:val="24"/>
-                <w:szCs w:val="30"/>
-                <w:lang w:val="en-US"/>
-              </w:rPr>
-              <w:t>)</w:t>
-            </w:r>
-          </w:p>
-        </w:tc>
-        <w:tc>
-          <w:tcPr>
-            <w:tcW w:w="1607" w:type="dxa"/>
-          </w:tcPr>
-          <w:p>
-            <w:pPr>
-              <w:pStyle w:val="ListParagraph"/>
-              <w:ind w:left="0"/>
-              <w:jc w:val="center"/>
-              <w:rPr>
-                <w:rFonts w:asciiTheme="majorHAnsi" w:hAnsiTheme="majorHAnsi" w:cstheme="majorHAnsi"/>
-                <w:color w:val="000000" w:themeColor="text1"/>
-                <w:sz w:val="24"/>
-                <w:szCs w:val="30"/>
-                <w:lang w:val="en-US"/>
-              </w:rPr>
-            </w:pPr>
-            <w:r>
-              <w:rPr>
-                <w:rFonts w:asciiTheme="majorHAnsi" w:hAnsiTheme="majorHAnsi" w:cstheme="majorHAnsi"/>
-                <w:color w:val="000000" w:themeColor="text1"/>
-                <w:sz w:val="24"/>
-                <w:szCs w:val="30"/>
-                <w:lang w:val="en-US"/>
-              </w:rPr>
-              <w:t>ID, name</w:t>
             </w:r>
           </w:p>
         </w:tc>
@@ -2247,17 +2163,17 @@
                 <w:szCs w:val="30"/>
                 <w:lang w:val="en-US"/>
               </w:rPr>
-              <w:t>t</w:t>
-            </w:r>
-            <w:r>
-              <w:rPr>
-                <w:rFonts w:asciiTheme="majorHAnsi" w:hAnsiTheme="majorHAnsi" w:cstheme="majorHAnsi"/>
-                <w:color w:val="000000" w:themeColor="text1"/>
-                <w:sz w:val="24"/>
-                <w:szCs w:val="30"/>
-                <w:lang w:val="en-US"/>
-              </w:rPr>
-              <w:t>akes</w:t>
+              <w:t>s</w:t>
+            </w:r>
+            <w:r>
+              <w:rPr>
+                <w:rFonts w:asciiTheme="majorHAnsi" w:hAnsiTheme="majorHAnsi" w:cstheme="majorHAnsi"/>
+                <w:color w:val="000000" w:themeColor="text1"/>
+                <w:sz w:val="24"/>
+                <w:szCs w:val="30"/>
+                <w:lang w:val="en-US"/>
+              </w:rPr>
+              <w:t>tudent</w:t>
             </w:r>
           </w:p>
         </w:tc>
@@ -2286,51 +2202,7 @@
                 <w:szCs w:val="30"/>
                 <w:lang w:val="en-US"/>
               </w:rPr>
-              <w:t xml:space="preserve">ID, </w:t>
-            </w:r>
-            <w:proofErr w:type="spellStart"/>
-            <w:r>
-              <w:rPr>
-                <w:rFonts w:asciiTheme="majorHAnsi" w:hAnsiTheme="majorHAnsi" w:cstheme="majorHAnsi"/>
-                <w:color w:val="000000" w:themeColor="text1"/>
-                <w:sz w:val="24"/>
-                <w:szCs w:val="30"/>
-                <w:lang w:val="en-US"/>
-              </w:rPr>
-              <w:t>course_id</w:t>
-            </w:r>
-            <w:proofErr w:type="spellEnd"/>
-            <w:r>
-              <w:rPr>
-                <w:rFonts w:asciiTheme="majorHAnsi" w:hAnsiTheme="majorHAnsi" w:cstheme="majorHAnsi"/>
-                <w:color w:val="000000" w:themeColor="text1"/>
-                <w:sz w:val="24"/>
-                <w:szCs w:val="30"/>
-                <w:lang w:val="en-US"/>
-              </w:rPr>
-              <w:t xml:space="preserve">, </w:t>
-            </w:r>
-            <w:proofErr w:type="spellStart"/>
-            <w:r>
-              <w:rPr>
-                <w:rFonts w:asciiTheme="majorHAnsi" w:hAnsiTheme="majorHAnsi" w:cstheme="majorHAnsi"/>
-                <w:color w:val="000000" w:themeColor="text1"/>
-                <w:sz w:val="24"/>
-                <w:szCs w:val="30"/>
-                <w:lang w:val="en-US"/>
-              </w:rPr>
-              <w:t>sec_id</w:t>
-            </w:r>
-            <w:proofErr w:type="spellEnd"/>
-            <w:r>
-              <w:rPr>
-                <w:rFonts w:asciiTheme="majorHAnsi" w:hAnsiTheme="majorHAnsi" w:cstheme="majorHAnsi"/>
-                <w:color w:val="000000" w:themeColor="text1"/>
-                <w:sz w:val="24"/>
-                <w:szCs w:val="30"/>
-                <w:lang w:val="en-US"/>
-              </w:rPr>
-              <w:t>, semester, year</w:t>
+              <w:t>ID</w:t>
             </w:r>
           </w:p>
         </w:tc>
@@ -2369,7 +2241,7 @@
                 <w:szCs w:val="30"/>
                 <w:lang w:val="en-US"/>
               </w:rPr>
-              <w:t>archar, numeric</w:t>
+              <w:t>archar</w:t>
             </w:r>
           </w:p>
         </w:tc>
@@ -2399,17 +2271,17 @@
                 <w:szCs w:val="30"/>
                 <w:lang w:val="en-US"/>
               </w:rPr>
-              <w:t>c</w:t>
-            </w:r>
-            <w:r>
-              <w:rPr>
-                <w:rFonts w:asciiTheme="majorHAnsi" w:hAnsiTheme="majorHAnsi" w:cstheme="majorHAnsi"/>
-                <w:color w:val="000000" w:themeColor="text1"/>
-                <w:sz w:val="24"/>
-                <w:szCs w:val="30"/>
-                <w:lang w:val="en-US"/>
-              </w:rPr>
-              <w:t>ourse_id</w:t>
+              <w:t>d</w:t>
+            </w:r>
+            <w:r>
+              <w:rPr>
+                <w:rFonts w:asciiTheme="majorHAnsi" w:hAnsiTheme="majorHAnsi" w:cstheme="majorHAnsi"/>
+                <w:color w:val="000000" w:themeColor="text1"/>
+                <w:sz w:val="24"/>
+                <w:szCs w:val="30"/>
+                <w:lang w:val="en-US"/>
+              </w:rPr>
+              <w:t>ept_name</w:t>
             </w:r>
             <w:proofErr w:type="spellEnd"/>
             <w:r>
@@ -2420,29 +2292,7 @@
                 <w:szCs w:val="30"/>
                 <w:lang w:val="en-US"/>
               </w:rPr>
-              <w:t xml:space="preserve">, </w:t>
-            </w:r>
-            <w:proofErr w:type="spellStart"/>
-            <w:r>
-              <w:rPr>
-                <w:rFonts w:asciiTheme="majorHAnsi" w:hAnsiTheme="majorHAnsi" w:cstheme="majorHAnsi"/>
-                <w:color w:val="000000" w:themeColor="text1"/>
-                <w:sz w:val="24"/>
-                <w:szCs w:val="30"/>
-                <w:lang w:val="en-US"/>
-              </w:rPr>
-              <w:t>sec_id</w:t>
-            </w:r>
-            <w:proofErr w:type="spellEnd"/>
-            <w:r>
-              <w:rPr>
-                <w:rFonts w:asciiTheme="majorHAnsi" w:hAnsiTheme="majorHAnsi" w:cstheme="majorHAnsi"/>
-                <w:color w:val="000000" w:themeColor="text1"/>
-                <w:sz w:val="24"/>
-                <w:szCs w:val="30"/>
-                <w:lang w:val="en-US"/>
-              </w:rPr>
-              <w:t>, semester, year (</w:t>
+              <w:t xml:space="preserve"> (</w:t>
             </w:r>
             <w:r>
               <w:rPr>
@@ -2453,17 +2303,7 @@
                 <w:szCs w:val="30"/>
                 <w:lang w:val="en-US"/>
               </w:rPr>
-              <w:t>references section</w:t>
-            </w:r>
-            <w:r>
-              <w:rPr>
-                <w:rFonts w:asciiTheme="majorHAnsi" w:hAnsiTheme="majorHAnsi" w:cstheme="majorHAnsi"/>
-                <w:color w:val="000000" w:themeColor="text1"/>
-                <w:sz w:val="24"/>
-                <w:szCs w:val="30"/>
-                <w:lang w:val="en-US"/>
-              </w:rPr>
-              <w:t>), ID (</w:t>
+              <w:t>refer</w:t>
             </w:r>
             <w:r>
               <w:rPr>
@@ -2474,7 +2314,18 @@
                 <w:szCs w:val="30"/>
                 <w:lang w:val="en-US"/>
               </w:rPr>
-              <w:t>references student</w:t>
+              <w:t>e</w:t>
+            </w:r>
+            <w:r>
+              <w:rPr>
+                <w:rFonts w:asciiTheme="majorHAnsi" w:hAnsiTheme="majorHAnsi" w:cstheme="majorHAnsi"/>
+                <w:i/>
+                <w:color w:val="000000" w:themeColor="text1"/>
+                <w:sz w:val="24"/>
+                <w:szCs w:val="30"/>
+                <w:lang w:val="en-US"/>
+              </w:rPr>
+              <w:t>nces department</w:t>
             </w:r>
             <w:r>
               <w:rPr>
@@ -2513,51 +2364,7 @@
                 <w:szCs w:val="30"/>
                 <w:lang w:val="en-US"/>
               </w:rPr>
-              <w:t xml:space="preserve">ID, </w:t>
-            </w:r>
-            <w:proofErr w:type="spellStart"/>
-            <w:r>
-              <w:rPr>
-                <w:rFonts w:asciiTheme="majorHAnsi" w:hAnsiTheme="majorHAnsi" w:cstheme="majorHAnsi"/>
-                <w:color w:val="000000" w:themeColor="text1"/>
-                <w:sz w:val="24"/>
-                <w:szCs w:val="30"/>
-                <w:lang w:val="en-US"/>
-              </w:rPr>
-              <w:t>course_id</w:t>
-            </w:r>
-            <w:proofErr w:type="spellEnd"/>
-            <w:r>
-              <w:rPr>
-                <w:rFonts w:asciiTheme="majorHAnsi" w:hAnsiTheme="majorHAnsi" w:cstheme="majorHAnsi"/>
-                <w:color w:val="000000" w:themeColor="text1"/>
-                <w:sz w:val="24"/>
-                <w:szCs w:val="30"/>
-                <w:lang w:val="en-US"/>
-              </w:rPr>
-              <w:t xml:space="preserve">, </w:t>
-            </w:r>
-            <w:proofErr w:type="spellStart"/>
-            <w:r>
-              <w:rPr>
-                <w:rFonts w:asciiTheme="majorHAnsi" w:hAnsiTheme="majorHAnsi" w:cstheme="majorHAnsi"/>
-                <w:color w:val="000000" w:themeColor="text1"/>
-                <w:sz w:val="24"/>
-                <w:szCs w:val="30"/>
-                <w:lang w:val="en-US"/>
-              </w:rPr>
-              <w:t>sec_id</w:t>
-            </w:r>
-            <w:proofErr w:type="spellEnd"/>
-            <w:r>
-              <w:rPr>
-                <w:rFonts w:asciiTheme="majorHAnsi" w:hAnsiTheme="majorHAnsi" w:cstheme="majorHAnsi"/>
-                <w:color w:val="000000" w:themeColor="text1"/>
-                <w:sz w:val="24"/>
-                <w:szCs w:val="30"/>
-                <w:lang w:val="en-US"/>
-              </w:rPr>
-              <w:t>, semester, year</w:t>
+              <w:t>ID, name</w:t>
             </w:r>
           </w:p>
         </w:tc>
@@ -2588,6 +2395,359 @@
                 <w:szCs w:val="30"/>
                 <w:lang w:val="en-US"/>
               </w:rPr>
+              <w:t>t</w:t>
+            </w:r>
+            <w:r>
+              <w:rPr>
+                <w:rFonts w:asciiTheme="majorHAnsi" w:hAnsiTheme="majorHAnsi" w:cstheme="majorHAnsi"/>
+                <w:color w:val="000000" w:themeColor="text1"/>
+                <w:sz w:val="24"/>
+                <w:szCs w:val="30"/>
+                <w:lang w:val="en-US"/>
+              </w:rPr>
+              <w:t>akes</w:t>
+            </w:r>
+          </w:p>
+        </w:tc>
+        <w:tc>
+          <w:tcPr>
+            <w:tcW w:w="1656" w:type="dxa"/>
+          </w:tcPr>
+          <w:p>
+            <w:pPr>
+              <w:pStyle w:val="ListParagraph"/>
+              <w:ind w:left="0"/>
+              <w:jc w:val="center"/>
+              <w:rPr>
+                <w:rFonts w:asciiTheme="majorHAnsi" w:hAnsiTheme="majorHAnsi" w:cstheme="majorHAnsi"/>
+                <w:color w:val="000000" w:themeColor="text1"/>
+                <w:sz w:val="24"/>
+                <w:szCs w:val="30"/>
+                <w:lang w:val="en-US"/>
+              </w:rPr>
+            </w:pPr>
+            <w:r>
+              <w:rPr>
+                <w:rFonts w:asciiTheme="majorHAnsi" w:hAnsiTheme="majorHAnsi" w:cstheme="majorHAnsi"/>
+                <w:color w:val="000000" w:themeColor="text1"/>
+                <w:sz w:val="24"/>
+                <w:szCs w:val="30"/>
+                <w:lang w:val="en-US"/>
+              </w:rPr>
+              <w:t xml:space="preserve">ID, </w:t>
+            </w:r>
+            <w:proofErr w:type="spellStart"/>
+            <w:r>
+              <w:rPr>
+                <w:rFonts w:asciiTheme="majorHAnsi" w:hAnsiTheme="majorHAnsi" w:cstheme="majorHAnsi"/>
+                <w:color w:val="000000" w:themeColor="text1"/>
+                <w:sz w:val="24"/>
+                <w:szCs w:val="30"/>
+                <w:lang w:val="en-US"/>
+              </w:rPr>
+              <w:t>course_id</w:t>
+            </w:r>
+            <w:proofErr w:type="spellEnd"/>
+            <w:r>
+              <w:rPr>
+                <w:rFonts w:asciiTheme="majorHAnsi" w:hAnsiTheme="majorHAnsi" w:cstheme="majorHAnsi"/>
+                <w:color w:val="000000" w:themeColor="text1"/>
+                <w:sz w:val="24"/>
+                <w:szCs w:val="30"/>
+                <w:lang w:val="en-US"/>
+              </w:rPr>
+              <w:t xml:space="preserve">, </w:t>
+            </w:r>
+            <w:proofErr w:type="spellStart"/>
+            <w:r>
+              <w:rPr>
+                <w:rFonts w:asciiTheme="majorHAnsi" w:hAnsiTheme="majorHAnsi" w:cstheme="majorHAnsi"/>
+                <w:color w:val="000000" w:themeColor="text1"/>
+                <w:sz w:val="24"/>
+                <w:szCs w:val="30"/>
+                <w:lang w:val="en-US"/>
+              </w:rPr>
+              <w:t>sec_id</w:t>
+            </w:r>
+            <w:proofErr w:type="spellEnd"/>
+            <w:r>
+              <w:rPr>
+                <w:rFonts w:asciiTheme="majorHAnsi" w:hAnsiTheme="majorHAnsi" w:cstheme="majorHAnsi"/>
+                <w:color w:val="000000" w:themeColor="text1"/>
+                <w:sz w:val="24"/>
+                <w:szCs w:val="30"/>
+                <w:lang w:val="en-US"/>
+              </w:rPr>
+              <w:t>, semester, year</w:t>
+            </w:r>
+          </w:p>
+        </w:tc>
+        <w:tc>
+          <w:tcPr>
+            <w:tcW w:w="1656" w:type="dxa"/>
+          </w:tcPr>
+          <w:p>
+            <w:pPr>
+              <w:pStyle w:val="ListParagraph"/>
+              <w:ind w:left="0"/>
+              <w:jc w:val="center"/>
+              <w:rPr>
+                <w:rFonts w:asciiTheme="majorHAnsi" w:hAnsiTheme="majorHAnsi" w:cstheme="majorHAnsi"/>
+                <w:color w:val="000000" w:themeColor="text1"/>
+                <w:sz w:val="24"/>
+                <w:szCs w:val="30"/>
+                <w:lang w:val="en-US"/>
+              </w:rPr>
+            </w:pPr>
+            <w:r>
+              <w:rPr>
+                <w:rFonts w:asciiTheme="majorHAnsi" w:hAnsiTheme="majorHAnsi" w:cstheme="majorHAnsi"/>
+                <w:color w:val="000000" w:themeColor="text1"/>
+                <w:sz w:val="24"/>
+                <w:szCs w:val="30"/>
+                <w:lang w:val="en-US"/>
+              </w:rPr>
+              <w:t>v</w:t>
+            </w:r>
+            <w:r>
+              <w:rPr>
+                <w:rFonts w:asciiTheme="majorHAnsi" w:hAnsiTheme="majorHAnsi" w:cstheme="majorHAnsi"/>
+                <w:color w:val="000000" w:themeColor="text1"/>
+                <w:sz w:val="24"/>
+                <w:szCs w:val="30"/>
+                <w:lang w:val="en-US"/>
+              </w:rPr>
+              <w:t>archar, numeric</w:t>
+            </w:r>
+          </w:p>
+        </w:tc>
+        <w:tc>
+          <w:tcPr>
+            <w:tcW w:w="1652" w:type="dxa"/>
+          </w:tcPr>
+          <w:p>
+            <w:pPr>
+              <w:pStyle w:val="ListParagraph"/>
+              <w:ind w:left="0"/>
+              <w:jc w:val="center"/>
+              <w:rPr>
+                <w:rFonts w:asciiTheme="majorHAnsi" w:hAnsiTheme="majorHAnsi" w:cstheme="majorHAnsi"/>
+                <w:color w:val="000000" w:themeColor="text1"/>
+                <w:sz w:val="24"/>
+                <w:szCs w:val="30"/>
+                <w:lang w:val="en-US"/>
+              </w:rPr>
+            </w:pPr>
+            <w:proofErr w:type="spellStart"/>
+            <w:r>
+              <w:rPr>
+                <w:rFonts w:asciiTheme="majorHAnsi" w:hAnsiTheme="majorHAnsi" w:cstheme="majorHAnsi"/>
+                <w:color w:val="000000" w:themeColor="text1"/>
+                <w:sz w:val="24"/>
+                <w:szCs w:val="30"/>
+                <w:lang w:val="en-US"/>
+              </w:rPr>
+              <w:t>c</w:t>
+            </w:r>
+            <w:r>
+              <w:rPr>
+                <w:rFonts w:asciiTheme="majorHAnsi" w:hAnsiTheme="majorHAnsi" w:cstheme="majorHAnsi"/>
+                <w:color w:val="000000" w:themeColor="text1"/>
+                <w:sz w:val="24"/>
+                <w:szCs w:val="30"/>
+                <w:lang w:val="en-US"/>
+              </w:rPr>
+              <w:t>ourse_id</w:t>
+            </w:r>
+            <w:proofErr w:type="spellEnd"/>
+            <w:r>
+              <w:rPr>
+                <w:rFonts w:asciiTheme="majorHAnsi" w:hAnsiTheme="majorHAnsi" w:cstheme="majorHAnsi"/>
+                <w:color w:val="000000" w:themeColor="text1"/>
+                <w:sz w:val="24"/>
+                <w:szCs w:val="30"/>
+                <w:lang w:val="en-US"/>
+              </w:rPr>
+              <w:t xml:space="preserve">, </w:t>
+            </w:r>
+            <w:proofErr w:type="spellStart"/>
+            <w:r>
+              <w:rPr>
+                <w:rFonts w:asciiTheme="majorHAnsi" w:hAnsiTheme="majorHAnsi" w:cstheme="majorHAnsi"/>
+                <w:color w:val="000000" w:themeColor="text1"/>
+                <w:sz w:val="24"/>
+                <w:szCs w:val="30"/>
+                <w:lang w:val="en-US"/>
+              </w:rPr>
+              <w:t>sec_id</w:t>
+            </w:r>
+            <w:proofErr w:type="spellEnd"/>
+            <w:r>
+              <w:rPr>
+                <w:rFonts w:asciiTheme="majorHAnsi" w:hAnsiTheme="majorHAnsi" w:cstheme="majorHAnsi"/>
+                <w:color w:val="000000" w:themeColor="text1"/>
+                <w:sz w:val="24"/>
+                <w:szCs w:val="30"/>
+                <w:lang w:val="en-US"/>
+              </w:rPr>
+              <w:t>, semester, year (</w:t>
+            </w:r>
+            <w:r>
+              <w:rPr>
+                <w:rFonts w:asciiTheme="majorHAnsi" w:hAnsiTheme="majorHAnsi" w:cstheme="majorHAnsi"/>
+                <w:i/>
+                <w:color w:val="000000" w:themeColor="text1"/>
+                <w:sz w:val="24"/>
+                <w:szCs w:val="30"/>
+                <w:lang w:val="en-US"/>
+              </w:rPr>
+              <w:t>references section</w:t>
+            </w:r>
+            <w:r>
+              <w:rPr>
+                <w:rFonts w:asciiTheme="majorHAnsi" w:hAnsiTheme="majorHAnsi" w:cstheme="majorHAnsi"/>
+                <w:color w:val="000000" w:themeColor="text1"/>
+                <w:sz w:val="24"/>
+                <w:szCs w:val="30"/>
+                <w:lang w:val="en-US"/>
+              </w:rPr>
+              <w:t xml:space="preserve">), ID </w:t>
+            </w:r>
+            <w:r>
+              <w:rPr>
+                <w:rFonts w:asciiTheme="majorHAnsi" w:hAnsiTheme="majorHAnsi" w:cstheme="majorHAnsi"/>
+                <w:color w:val="000000" w:themeColor="text1"/>
+                <w:sz w:val="24"/>
+                <w:szCs w:val="30"/>
+                <w:lang w:val="en-US"/>
+              </w:rPr>
+              <w:lastRenderedPageBreak/>
+              <w:t>(</w:t>
+            </w:r>
+            <w:r>
+              <w:rPr>
+                <w:rFonts w:asciiTheme="majorHAnsi" w:hAnsiTheme="majorHAnsi" w:cstheme="majorHAnsi"/>
+                <w:i/>
+                <w:color w:val="000000" w:themeColor="text1"/>
+                <w:sz w:val="24"/>
+                <w:szCs w:val="30"/>
+                <w:lang w:val="en-US"/>
+              </w:rPr>
+              <w:t>references student</w:t>
+            </w:r>
+            <w:r>
+              <w:rPr>
+                <w:rFonts w:asciiTheme="majorHAnsi" w:hAnsiTheme="majorHAnsi" w:cstheme="majorHAnsi"/>
+                <w:color w:val="000000" w:themeColor="text1"/>
+                <w:sz w:val="24"/>
+                <w:szCs w:val="30"/>
+                <w:lang w:val="en-US"/>
+              </w:rPr>
+              <w:t>)</w:t>
+            </w:r>
+          </w:p>
+        </w:tc>
+        <w:tc>
+          <w:tcPr>
+            <w:tcW w:w="1607" w:type="dxa"/>
+          </w:tcPr>
+          <w:p>
+            <w:pPr>
+              <w:pStyle w:val="ListParagraph"/>
+              <w:ind w:left="0"/>
+              <w:jc w:val="center"/>
+              <w:rPr>
+                <w:rFonts w:asciiTheme="majorHAnsi" w:hAnsiTheme="majorHAnsi" w:cstheme="majorHAnsi"/>
+                <w:color w:val="000000" w:themeColor="text1"/>
+                <w:sz w:val="24"/>
+                <w:szCs w:val="30"/>
+                <w:lang w:val="en-US"/>
+              </w:rPr>
+            </w:pPr>
+            <w:r>
+              <w:rPr>
+                <w:rFonts w:asciiTheme="majorHAnsi" w:hAnsiTheme="majorHAnsi" w:cstheme="majorHAnsi"/>
+                <w:color w:val="000000" w:themeColor="text1"/>
+                <w:sz w:val="24"/>
+                <w:szCs w:val="30"/>
+                <w:lang w:val="en-US"/>
+              </w:rPr>
+              <w:lastRenderedPageBreak/>
+              <w:t xml:space="preserve">ID, </w:t>
+            </w:r>
+            <w:proofErr w:type="spellStart"/>
+            <w:r>
+              <w:rPr>
+                <w:rFonts w:asciiTheme="majorHAnsi" w:hAnsiTheme="majorHAnsi" w:cstheme="majorHAnsi"/>
+                <w:color w:val="000000" w:themeColor="text1"/>
+                <w:sz w:val="24"/>
+                <w:szCs w:val="30"/>
+                <w:lang w:val="en-US"/>
+              </w:rPr>
+              <w:t>course_id</w:t>
+            </w:r>
+            <w:proofErr w:type="spellEnd"/>
+            <w:r>
+              <w:rPr>
+                <w:rFonts w:asciiTheme="majorHAnsi" w:hAnsiTheme="majorHAnsi" w:cstheme="majorHAnsi"/>
+                <w:color w:val="000000" w:themeColor="text1"/>
+                <w:sz w:val="24"/>
+                <w:szCs w:val="30"/>
+                <w:lang w:val="en-US"/>
+              </w:rPr>
+              <w:t xml:space="preserve">, </w:t>
+            </w:r>
+            <w:proofErr w:type="spellStart"/>
+            <w:r>
+              <w:rPr>
+                <w:rFonts w:asciiTheme="majorHAnsi" w:hAnsiTheme="majorHAnsi" w:cstheme="majorHAnsi"/>
+                <w:color w:val="000000" w:themeColor="text1"/>
+                <w:sz w:val="24"/>
+                <w:szCs w:val="30"/>
+                <w:lang w:val="en-US"/>
+              </w:rPr>
+              <w:t>sec_id</w:t>
+            </w:r>
+            <w:proofErr w:type="spellEnd"/>
+            <w:r>
+              <w:rPr>
+                <w:rFonts w:asciiTheme="majorHAnsi" w:hAnsiTheme="majorHAnsi" w:cstheme="majorHAnsi"/>
+                <w:color w:val="000000" w:themeColor="text1"/>
+                <w:sz w:val="24"/>
+                <w:szCs w:val="30"/>
+                <w:lang w:val="en-US"/>
+              </w:rPr>
+              <w:t>, semester, year</w:t>
+            </w:r>
+          </w:p>
+        </w:tc>
+      </w:tr>
+      <w:tr>
+        <w:tc>
+          <w:tcPr>
+            <w:tcW w:w="1725" w:type="dxa"/>
+          </w:tcPr>
+          <w:p>
+            <w:pPr>
+              <w:pStyle w:val="ListParagraph"/>
+              <w:ind w:left="0"/>
+              <w:jc w:val="center"/>
+              <w:rPr>
+                <w:rFonts w:asciiTheme="majorHAnsi" w:hAnsiTheme="majorHAnsi" w:cstheme="majorHAnsi"/>
+                <w:color w:val="000000" w:themeColor="text1"/>
+                <w:sz w:val="24"/>
+                <w:szCs w:val="30"/>
+                <w:lang w:val="en-US"/>
+              </w:rPr>
+            </w:pPr>
+            <w:r>
+              <w:rPr>
+                <w:rFonts w:asciiTheme="majorHAnsi" w:hAnsiTheme="majorHAnsi" w:cstheme="majorHAnsi"/>
+                <w:color w:val="000000" w:themeColor="text1"/>
+                <w:sz w:val="24"/>
+                <w:szCs w:val="30"/>
+                <w:lang w:val="en-US"/>
+              </w:rPr>
               <w:t>a</w:t>
             </w:r>
             <w:r>
@@ -2740,19 +2900,7 @@
                 <w:szCs w:val="30"/>
                 <w:lang w:val="en-US"/>
               </w:rPr>
-              <w:t xml:space="preserve">references </w:t>
-            </w:r>
-            <w:r>
-              <w:rPr>
-                <w:rFonts w:asciiTheme="majorHAnsi" w:hAnsiTheme="majorHAnsi" w:cstheme="majorHAnsi"/>
-                <w:i/>
-                <w:color w:val="000000" w:themeColor="text1"/>
-                <w:sz w:val="24"/>
-                <w:szCs w:val="30"/>
-                <w:lang w:val="en-US"/>
-              </w:rPr>
-              <w:lastRenderedPageBreak/>
-              <w:t>instructor (ID)</w:t>
+              <w:t>references instructor (ID)</w:t>
             </w:r>
             <w:r>
               <w:rPr>
@@ -2835,7 +2983,6 @@
                 <w:szCs w:val="30"/>
                 <w:lang w:val="en-US"/>
               </w:rPr>
-              <w:lastRenderedPageBreak/>
               <w:t>s_ID</w:t>
             </w:r>
             <w:proofErr w:type="spellEnd"/>
@@ -3495,8 +3642,8 @@
         <w:rPr>
           <w:rFonts w:ascii="Bookman Old Style" w:hAnsi="Bookman Old Style" w:cstheme="majorHAnsi"/>
           <w:color w:val="000000" w:themeColor="text1"/>
-          <w:sz w:val="24"/>
-          <w:szCs w:val="24"/>
+          <w:sz w:val="19"/>
+          <w:szCs w:val="19"/>
           <w:lang w:val="en-US"/>
         </w:rPr>
       </w:pPr>
@@ -3504,8 +3651,8 @@
         <w:rPr>
           <w:rFonts w:ascii="Bookman Old Style" w:eastAsia="Times New Roman" w:hAnsi="Bookman Old Style" w:cs="Arial"/>
           <w:b/>
-          <w:sz w:val="24"/>
-          <w:szCs w:val="24"/>
+          <w:sz w:val="19"/>
+          <w:szCs w:val="19"/>
           <w:lang w:eastAsia="en-IN"/>
         </w:rPr>
         <w:t>SELECT</w:t>
@@ -3513,8 +3660,8 @@
       <w:r>
         <w:rPr>
           <w:rFonts w:ascii="Bookman Old Style" w:eastAsia="Times New Roman" w:hAnsi="Bookman Old Style" w:cs="Arial"/>
-          <w:sz w:val="24"/>
-          <w:szCs w:val="24"/>
+          <w:sz w:val="19"/>
+          <w:szCs w:val="19"/>
           <w:lang w:eastAsia="en-IN"/>
         </w:rPr>
         <w:t xml:space="preserve"> *</w:t>
@@ -3522,8 +3669,8 @@
       <w:r>
         <w:rPr>
           <w:rFonts w:ascii="Bookman Old Style" w:eastAsia="Times New Roman" w:hAnsi="Bookman Old Style" w:cs="Times New Roman"/>
-          <w:sz w:val="24"/>
-          <w:szCs w:val="24"/>
+          <w:sz w:val="19"/>
+          <w:szCs w:val="19"/>
           <w:lang w:eastAsia="en-IN"/>
         </w:rPr>
         <w:br/>
@@ -3532,8 +3679,8 @@
         <w:rPr>
           <w:rFonts w:ascii="Bookman Old Style" w:eastAsia="Times New Roman" w:hAnsi="Bookman Old Style" w:cs="Arial"/>
           <w:b/>
-          <w:sz w:val="24"/>
-          <w:szCs w:val="24"/>
+          <w:sz w:val="19"/>
+          <w:szCs w:val="19"/>
           <w:lang w:eastAsia="en-IN"/>
         </w:rPr>
         <w:t>FROM</w:t>
@@ -3541,8 +3688,8 @@
       <w:r>
         <w:rPr>
           <w:rFonts w:ascii="Bookman Old Style" w:eastAsia="Times New Roman" w:hAnsi="Bookman Old Style" w:cs="Arial"/>
-          <w:sz w:val="24"/>
-          <w:szCs w:val="24"/>
+          <w:sz w:val="19"/>
+          <w:szCs w:val="19"/>
           <w:lang w:eastAsia="en-IN"/>
         </w:rPr>
         <w:t xml:space="preserve"> student s, department d, takes t, advisor a, instructor </w:t>
@@ -3551,8 +3698,8 @@
       <w:r>
         <w:rPr>
           <w:rFonts w:ascii="Bookman Old Style" w:eastAsia="Times New Roman" w:hAnsi="Bookman Old Style" w:cs="Arial"/>
-          <w:sz w:val="24"/>
-          <w:szCs w:val="24"/>
+          <w:sz w:val="19"/>
+          <w:szCs w:val="19"/>
           <w:lang w:eastAsia="en-IN"/>
         </w:rPr>
         <w:t>i</w:t>
@@ -3561,8 +3708,8 @@
       <w:r>
         <w:rPr>
           <w:rFonts w:ascii="Bookman Old Style" w:eastAsia="Times New Roman" w:hAnsi="Bookman Old Style" w:cs="Times New Roman"/>
-          <w:sz w:val="24"/>
-          <w:szCs w:val="24"/>
+          <w:sz w:val="19"/>
+          <w:szCs w:val="19"/>
           <w:lang w:eastAsia="en-IN"/>
         </w:rPr>
         <w:br/>
@@ -3571,8 +3718,8 @@
         <w:rPr>
           <w:rFonts w:ascii="Bookman Old Style" w:eastAsia="Times New Roman" w:hAnsi="Bookman Old Style" w:cs="Arial"/>
           <w:b/>
-          <w:sz w:val="24"/>
-          <w:szCs w:val="24"/>
+          <w:sz w:val="19"/>
+          <w:szCs w:val="19"/>
           <w:lang w:eastAsia="en-IN"/>
         </w:rPr>
         <w:t>WHERE</w:t>
@@ -3580,8 +3727,8 @@
       <w:r>
         <w:rPr>
           <w:rFonts w:ascii="Bookman Old Style" w:eastAsia="Times New Roman" w:hAnsi="Bookman Old Style" w:cs="Arial"/>
-          <w:sz w:val="24"/>
-          <w:szCs w:val="24"/>
+          <w:sz w:val="19"/>
+          <w:szCs w:val="19"/>
           <w:lang w:eastAsia="en-IN"/>
         </w:rPr>
         <w:t xml:space="preserve"> s.name = ‘Brown’ </w:t>
@@ -3590,8 +3737,8 @@
         <w:rPr>
           <w:rFonts w:ascii="Bookman Old Style" w:eastAsia="Times New Roman" w:hAnsi="Bookman Old Style" w:cs="Arial"/>
           <w:b/>
-          <w:sz w:val="24"/>
-          <w:szCs w:val="24"/>
+          <w:sz w:val="19"/>
+          <w:szCs w:val="19"/>
           <w:lang w:eastAsia="en-IN"/>
         </w:rPr>
         <w:t>and</w:t>
@@ -3599,8 +3746,8 @@
       <w:r>
         <w:rPr>
           <w:rFonts w:ascii="Bookman Old Style" w:eastAsia="Times New Roman" w:hAnsi="Bookman Old Style" w:cs="Arial"/>
-          <w:sz w:val="24"/>
-          <w:szCs w:val="24"/>
+          <w:sz w:val="19"/>
+          <w:szCs w:val="19"/>
           <w:lang w:eastAsia="en-IN"/>
         </w:rPr>
         <w:t xml:space="preserve"> s.id = t.id </w:t>
@@ -3609,8 +3756,8 @@
         <w:rPr>
           <w:rFonts w:ascii="Bookman Old Style" w:eastAsia="Times New Roman" w:hAnsi="Bookman Old Style" w:cs="Arial"/>
           <w:b/>
-          <w:sz w:val="24"/>
-          <w:szCs w:val="24"/>
+          <w:sz w:val="19"/>
+          <w:szCs w:val="19"/>
           <w:lang w:eastAsia="en-IN"/>
         </w:rPr>
         <w:t>and</w:t>
@@ -3618,8 +3765,8 @@
       <w:r>
         <w:rPr>
           <w:rFonts w:ascii="Bookman Old Style" w:eastAsia="Times New Roman" w:hAnsi="Bookman Old Style" w:cs="Arial"/>
-          <w:sz w:val="24"/>
-          <w:szCs w:val="24"/>
+          <w:sz w:val="19"/>
+          <w:szCs w:val="19"/>
           <w:lang w:eastAsia="en-IN"/>
         </w:rPr>
         <w:t xml:space="preserve"> s.id = </w:t>
@@ -3628,27 +3775,18 @@
       <w:r>
         <w:rPr>
           <w:rFonts w:ascii="Bookman Old Style" w:eastAsia="Times New Roman" w:hAnsi="Bookman Old Style" w:cs="Arial"/>
-          <w:sz w:val="24"/>
-          <w:szCs w:val="24"/>
+          <w:sz w:val="19"/>
+          <w:szCs w:val="19"/>
           <w:lang w:eastAsia="en-IN"/>
         </w:rPr>
-        <w:t>a.s_</w:t>
-      </w:r>
+        <w:t>a.s_id</w:t>
+      </w:r>
+      <w:proofErr w:type="spellEnd"/>
       <w:r>
         <w:rPr>
           <w:rFonts w:ascii="Bookman Old Style" w:eastAsia="Times New Roman" w:hAnsi="Bookman Old Style" w:cs="Arial"/>
-          <w:sz w:val="24"/>
-          <w:szCs w:val="24"/>
-          <w:lang w:eastAsia="en-IN"/>
-        </w:rPr>
-        <w:t>id</w:t>
-      </w:r>
-      <w:proofErr w:type="spellEnd"/>
-      <w:r>
-        <w:rPr>
-          <w:rFonts w:ascii="Bookman Old Style" w:eastAsia="Times New Roman" w:hAnsi="Bookman Old Style" w:cs="Arial"/>
-          <w:sz w:val="24"/>
-          <w:szCs w:val="24"/>
+          <w:sz w:val="19"/>
+          <w:szCs w:val="19"/>
           <w:lang w:eastAsia="en-IN"/>
         </w:rPr>
         <w:t xml:space="preserve"> </w:t>
@@ -3657,8 +3795,8 @@
         <w:rPr>
           <w:rFonts w:ascii="Bookman Old Style" w:eastAsia="Times New Roman" w:hAnsi="Bookman Old Style" w:cs="Arial"/>
           <w:b/>
-          <w:sz w:val="24"/>
-          <w:szCs w:val="24"/>
+          <w:sz w:val="19"/>
+          <w:szCs w:val="19"/>
           <w:lang w:eastAsia="en-IN"/>
         </w:rPr>
         <w:t>and</w:t>
@@ -3666,8 +3804,8 @@
       <w:r>
         <w:rPr>
           <w:rFonts w:ascii="Bookman Old Style" w:eastAsia="Times New Roman" w:hAnsi="Bookman Old Style" w:cs="Arial"/>
-          <w:sz w:val="24"/>
-          <w:szCs w:val="24"/>
+          <w:sz w:val="19"/>
+          <w:szCs w:val="19"/>
           <w:lang w:eastAsia="en-IN"/>
         </w:rPr>
         <w:t xml:space="preserve"> </w:t>
@@ -3676,45 +3814,36 @@
       <w:r>
         <w:rPr>
           <w:rFonts w:ascii="Bookman Old Style" w:eastAsia="Times New Roman" w:hAnsi="Bookman Old Style" w:cs="Arial"/>
-          <w:sz w:val="24"/>
-          <w:szCs w:val="24"/>
+          <w:sz w:val="19"/>
+          <w:szCs w:val="19"/>
           <w:lang w:eastAsia="en-IN"/>
         </w:rPr>
-        <w:t>a.i_</w:t>
-      </w:r>
+        <w:t>a.i_ID</w:t>
+      </w:r>
+      <w:proofErr w:type="spellEnd"/>
       <w:r>
         <w:rPr>
           <w:rFonts w:ascii="Bookman Old Style" w:eastAsia="Times New Roman" w:hAnsi="Bookman Old Style" w:cs="Arial"/>
-          <w:sz w:val="24"/>
-          <w:szCs w:val="24"/>
+          <w:sz w:val="19"/>
+          <w:szCs w:val="19"/>
           <w:lang w:eastAsia="en-IN"/>
         </w:rPr>
-        <w:t>ID</w:t>
-      </w:r>
-      <w:proofErr w:type="spellEnd"/>
+        <w:t xml:space="preserve"> =</w:t>
+      </w:r>
+      <w:r>
+        <w:rPr>
+          <w:rFonts w:ascii="Bookman Old Style" w:eastAsia="Times New Roman" w:hAnsi="Bookman Old Style" w:cs="Times New Roman"/>
+          <w:sz w:val="19"/>
+          <w:szCs w:val="19"/>
+          <w:lang w:eastAsia="en-IN"/>
+        </w:rPr>
+        <w:br/>
+      </w:r>
       <w:r>
         <w:rPr>
           <w:rFonts w:ascii="Bookman Old Style" w:eastAsia="Times New Roman" w:hAnsi="Bookman Old Style" w:cs="Arial"/>
-          <w:sz w:val="24"/>
-          <w:szCs w:val="24"/>
-          <w:lang w:eastAsia="en-IN"/>
-        </w:rPr>
-        <w:t xml:space="preserve"> =</w:t>
-      </w:r>
-      <w:r>
-        <w:rPr>
-          <w:rFonts w:ascii="Bookman Old Style" w:eastAsia="Times New Roman" w:hAnsi="Bookman Old Style" w:cs="Times New Roman"/>
-          <w:sz w:val="24"/>
-          <w:szCs w:val="24"/>
-          <w:lang w:eastAsia="en-IN"/>
-        </w:rPr>
-        <w:br/>
-      </w:r>
-      <w:r>
-        <w:rPr>
-          <w:rFonts w:ascii="Bookman Old Style" w:eastAsia="Times New Roman" w:hAnsi="Bookman Old Style" w:cs="Arial"/>
-          <w:sz w:val="24"/>
-          <w:szCs w:val="24"/>
+          <w:sz w:val="19"/>
+          <w:szCs w:val="19"/>
           <w:lang w:eastAsia="en-IN"/>
         </w:rPr>
         <w:t xml:space="preserve">i.id </w:t>
@@ -3723,8 +3852,8 @@
         <w:rPr>
           <w:rFonts w:ascii="Bookman Old Style" w:eastAsia="Times New Roman" w:hAnsi="Bookman Old Style" w:cs="Arial"/>
           <w:b/>
-          <w:sz w:val="24"/>
-          <w:szCs w:val="24"/>
+          <w:sz w:val="19"/>
+          <w:szCs w:val="19"/>
           <w:lang w:eastAsia="en-IN"/>
         </w:rPr>
         <w:t>and</w:t>
@@ -3732,8 +3861,8 @@
       <w:r>
         <w:rPr>
           <w:rFonts w:ascii="Bookman Old Style" w:eastAsia="Times New Roman" w:hAnsi="Bookman Old Style" w:cs="Arial"/>
-          <w:sz w:val="24"/>
-          <w:szCs w:val="24"/>
+          <w:sz w:val="19"/>
+          <w:szCs w:val="19"/>
           <w:lang w:eastAsia="en-IN"/>
         </w:rPr>
         <w:t xml:space="preserve"> </w:t>
@@ -3742,8 +3871,8 @@
       <w:r>
         <w:rPr>
           <w:rFonts w:ascii="Bookman Old Style" w:eastAsia="Times New Roman" w:hAnsi="Bookman Old Style" w:cs="Arial"/>
-          <w:sz w:val="24"/>
-          <w:szCs w:val="24"/>
+          <w:sz w:val="19"/>
+          <w:szCs w:val="19"/>
           <w:lang w:eastAsia="en-IN"/>
         </w:rPr>
         <w:t>s.dept_name</w:t>
@@ -3752,8 +3881,8 @@
       <w:r>
         <w:rPr>
           <w:rFonts w:ascii="Bookman Old Style" w:eastAsia="Times New Roman" w:hAnsi="Bookman Old Style" w:cs="Arial"/>
-          <w:sz w:val="24"/>
-          <w:szCs w:val="24"/>
+          <w:sz w:val="19"/>
+          <w:szCs w:val="19"/>
           <w:lang w:eastAsia="en-IN"/>
         </w:rPr>
         <w:t xml:space="preserve"> = </w:t>
@@ -3762,36 +3891,27 @@
       <w:r>
         <w:rPr>
           <w:rFonts w:ascii="Bookman Old Style" w:eastAsia="Times New Roman" w:hAnsi="Bookman Old Style" w:cs="Arial"/>
-          <w:sz w:val="24"/>
-          <w:szCs w:val="24"/>
+          <w:sz w:val="19"/>
+          <w:szCs w:val="19"/>
           <w:lang w:eastAsia="en-IN"/>
         </w:rPr>
-        <w:t>d.dept_</w:t>
-      </w:r>
+        <w:t>d.dept_name</w:t>
+      </w:r>
+      <w:proofErr w:type="spellEnd"/>
       <w:r>
         <w:rPr>
           <w:rFonts w:ascii="Bookman Old Style" w:eastAsia="Times New Roman" w:hAnsi="Bookman Old Style" w:cs="Arial"/>
-          <w:sz w:val="24"/>
-          <w:szCs w:val="24"/>
+          <w:sz w:val="19"/>
+          <w:szCs w:val="19"/>
           <w:lang w:eastAsia="en-IN"/>
         </w:rPr>
-        <w:t>name</w:t>
-      </w:r>
-      <w:proofErr w:type="spellEnd"/>
-      <w:r>
-        <w:rPr>
-          <w:rFonts w:ascii="Bookman Old Style" w:eastAsia="Times New Roman" w:hAnsi="Bookman Old Style" w:cs="Arial"/>
-          <w:sz w:val="24"/>
-          <w:szCs w:val="24"/>
-          <w:lang w:eastAsia="en-IN"/>
-        </w:rPr>
         <w:t>;</w:t>
       </w:r>
       <w:r>
         <w:rPr>
           <w:rFonts w:ascii="Bookman Old Style" w:eastAsia="Times New Roman" w:hAnsi="Bookman Old Style" w:cs="Times New Roman"/>
-          <w:sz w:val="24"/>
-          <w:szCs w:val="24"/>
+          <w:sz w:val="19"/>
+          <w:szCs w:val="19"/>
           <w:lang w:eastAsia="en-IN"/>
         </w:rPr>
         <w:br/>
@@ -4129,14 +4249,27 @@
       <w:r>
         <w:t xml:space="preserve">Figure </w:t>
       </w:r>
-      <w:fldSimple w:instr=" SEQ Figure \* ARABIC ">
-        <w:r>
-          <w:rPr>
-            <w:noProof/>
-          </w:rPr>
-          <w:t>1</w:t>
-        </w:r>
-      </w:fldSimple>
+      <w:r>
+        <w:fldChar w:fldCharType="begin"/>
+      </w:r>
+      <w:r>
+        <w:instrText xml:space="preserve"> SEQ Figure \* ARABIC </w:instrText>
+      </w:r>
+      <w:r>
+        <w:fldChar w:fldCharType="separate"/>
+      </w:r>
+      <w:r>
+        <w:rPr>
+          <w:noProof/>
+        </w:rPr>
+        <w:t>1</w:t>
+      </w:r>
+      <w:r>
+        <w:rPr>
+          <w:noProof/>
+        </w:rPr>
+        <w:fldChar w:fldCharType="end"/>
+      </w:r>
       <w:r>
         <w:t xml:space="preserve"> Advisor Table</w:t>
       </w:r>
@@ -4152,6 +4285,7 @@
         <w:rPr>
           <w:lang w:val="en-US"/>
         </w:rPr>
+        <w:lastRenderedPageBreak/>
         <w:tab/>
       </w:r>
       <w:r>
@@ -4166,17 +4300,23 @@
       <w:pPr>
         <w:rPr>
           <w:rFonts w:ascii="Bookman Old Style" w:hAnsi="Bookman Old Style"/>
+          <w:sz w:val="19"/>
+          <w:szCs w:val="19"/>
           <w:lang w:val="en-US"/>
         </w:rPr>
       </w:pPr>
       <w:r>
         <w:rPr>
+          <w:sz w:val="19"/>
+          <w:szCs w:val="19"/>
           <w:lang w:val="en-US"/>
         </w:rPr>
         <w:tab/>
       </w:r>
       <w:r>
         <w:rPr>
+          <w:sz w:val="19"/>
+          <w:szCs w:val="19"/>
           <w:lang w:val="en-US"/>
         </w:rPr>
         <w:tab/>
@@ -4185,6 +4325,8 @@
         <w:rPr>
           <w:rFonts w:ascii="Bookman Old Style" w:hAnsi="Bookman Old Style"/>
           <w:b/>
+          <w:sz w:val="19"/>
+          <w:szCs w:val="19"/>
           <w:lang w:val="en-US"/>
         </w:rPr>
         <w:t>SELECT</w:t>
@@ -4192,6 +4334,8 @@
       <w:r>
         <w:rPr>
           <w:rFonts w:ascii="Bookman Old Style" w:hAnsi="Bookman Old Style"/>
+          <w:sz w:val="19"/>
+          <w:szCs w:val="19"/>
           <w:lang w:val="en-US"/>
         </w:rPr>
         <w:t xml:space="preserve"> </w:t>
@@ -4200,6 +4344,8 @@
       <w:r>
         <w:rPr>
           <w:rFonts w:ascii="Bookman Old Style" w:hAnsi="Bookman Old Style"/>
+          <w:sz w:val="19"/>
+          <w:szCs w:val="19"/>
           <w:lang w:val="en-US"/>
         </w:rPr>
         <w:t>s_id</w:t>
@@ -4210,20 +4356,25 @@
       <w:pPr>
         <w:rPr>
           <w:rFonts w:ascii="Bookman Old Style" w:hAnsi="Bookman Old Style"/>
+          <w:sz w:val="19"/>
+          <w:szCs w:val="19"/>
           <w:lang w:val="en-US"/>
         </w:rPr>
       </w:pPr>
       <w:r>
         <w:rPr>
           <w:rFonts w:ascii="Bookman Old Style" w:hAnsi="Bookman Old Style"/>
+          <w:sz w:val="19"/>
+          <w:szCs w:val="19"/>
           <w:lang w:val="en-US"/>
         </w:rPr>
-        <w:lastRenderedPageBreak/>
         <w:tab/>
       </w:r>
       <w:r>
         <w:rPr>
           <w:rFonts w:ascii="Bookman Old Style" w:hAnsi="Bookman Old Style"/>
+          <w:sz w:val="19"/>
+          <w:szCs w:val="19"/>
           <w:lang w:val="en-US"/>
         </w:rPr>
         <w:tab/>
@@ -4232,6 +4383,8 @@
         <w:rPr>
           <w:rFonts w:ascii="Bookman Old Style" w:hAnsi="Bookman Old Style"/>
           <w:b/>
+          <w:sz w:val="19"/>
+          <w:szCs w:val="19"/>
           <w:lang w:val="en-US"/>
         </w:rPr>
         <w:t>FROM</w:t>
@@ -4239,6 +4392,8 @@
       <w:r>
         <w:rPr>
           <w:rFonts w:ascii="Bookman Old Style" w:hAnsi="Bookman Old Style"/>
+          <w:sz w:val="19"/>
+          <w:szCs w:val="19"/>
           <w:lang w:val="en-US"/>
         </w:rPr>
         <w:t xml:space="preserve"> advisor</w:t>
@@ -4248,12 +4403,16 @@
       <w:pPr>
         <w:rPr>
           <w:rFonts w:ascii="Bookman Old Style" w:hAnsi="Bookman Old Style"/>
+          <w:sz w:val="19"/>
+          <w:szCs w:val="19"/>
           <w:lang w:val="en-US"/>
         </w:rPr>
       </w:pPr>
       <w:r>
         <w:rPr>
           <w:rFonts w:ascii="Bookman Old Style" w:hAnsi="Bookman Old Style"/>
+          <w:sz w:val="19"/>
+          <w:szCs w:val="19"/>
           <w:lang w:val="en-US"/>
         </w:rPr>
         <w:tab/>
@@ -4261,6 +4420,8 @@
       <w:r>
         <w:rPr>
           <w:rFonts w:ascii="Bookman Old Style" w:hAnsi="Bookman Old Style"/>
+          <w:sz w:val="19"/>
+          <w:szCs w:val="19"/>
           <w:lang w:val="en-US"/>
         </w:rPr>
         <w:tab/>
@@ -4269,6 +4430,8 @@
         <w:rPr>
           <w:rFonts w:ascii="Bookman Old Style" w:hAnsi="Bookman Old Style"/>
           <w:b/>
+          <w:sz w:val="19"/>
+          <w:szCs w:val="19"/>
           <w:lang w:val="en-US"/>
         </w:rPr>
         <w:t>WHERE</w:t>
@@ -4276,6 +4439,8 @@
       <w:r>
         <w:rPr>
           <w:rFonts w:ascii="Bookman Old Style" w:hAnsi="Bookman Old Style"/>
+          <w:sz w:val="19"/>
+          <w:szCs w:val="19"/>
           <w:lang w:val="en-US"/>
         </w:rPr>
         <w:t xml:space="preserve"> s_id%2 == 0</w:t>
@@ -4368,14 +4533,27 @@
       <w:r>
         <w:t xml:space="preserve">Figure </w:t>
       </w:r>
-      <w:fldSimple w:instr=" SEQ Figure \* ARABIC ">
-        <w:r>
-          <w:rPr>
-            <w:noProof/>
-          </w:rPr>
-          <w:t>2</w:t>
-        </w:r>
-      </w:fldSimple>
+      <w:r>
+        <w:fldChar w:fldCharType="begin"/>
+      </w:r>
+      <w:r>
+        <w:instrText xml:space="preserve"> SEQ Figure \* ARABIC </w:instrText>
+      </w:r>
+      <w:r>
+        <w:fldChar w:fldCharType="separate"/>
+      </w:r>
+      <w:r>
+        <w:rPr>
+          <w:noProof/>
+        </w:rPr>
+        <w:t>2</w:t>
+      </w:r>
+      <w:r>
+        <w:rPr>
+          <w:noProof/>
+        </w:rPr>
+        <w:fldChar w:fldCharType="end"/>
+      </w:r>
       <w:r>
         <w:t xml:space="preserve">  Output after running above query on Advisor</w:t>
       </w:r>
@@ -4470,14 +4648,27 @@
       <w:r>
         <w:t xml:space="preserve">Figure </w:t>
       </w:r>
-      <w:fldSimple w:instr=" SEQ Figure \* ARABIC ">
-        <w:r>
-          <w:rPr>
-            <w:noProof/>
-          </w:rPr>
-          <w:t>3</w:t>
-        </w:r>
-      </w:fldSimple>
+      <w:r>
+        <w:fldChar w:fldCharType="begin"/>
+      </w:r>
+      <w:r>
+        <w:instrText xml:space="preserve"> SEQ Figure \* ARABIC </w:instrText>
+      </w:r>
+      <w:r>
+        <w:fldChar w:fldCharType="separate"/>
+      </w:r>
+      <w:r>
+        <w:rPr>
+          <w:noProof/>
+        </w:rPr>
+        <w:t>3</w:t>
+      </w:r>
+      <w:r>
+        <w:rPr>
+          <w:noProof/>
+        </w:rPr>
+        <w:fldChar w:fldCharType="end"/>
+      </w:r>
       <w:r>
         <w:t xml:space="preserve"> classroom table</w:t>
       </w:r>
@@ -4502,12 +4693,16 @@
       <w:pPr>
         <w:rPr>
           <w:rFonts w:ascii="Bookman Old Style" w:hAnsi="Bookman Old Style"/>
+          <w:sz w:val="19"/>
+          <w:szCs w:val="19"/>
           <w:lang w:val="en-US"/>
         </w:rPr>
       </w:pPr>
       <w:r>
         <w:rPr>
           <w:rFonts w:ascii="Bookman Old Style" w:hAnsi="Bookman Old Style"/>
+          <w:sz w:val="19"/>
+          <w:szCs w:val="19"/>
           <w:lang w:val="en-US"/>
         </w:rPr>
         <w:tab/>
@@ -4515,6 +4710,8 @@
       <w:r>
         <w:rPr>
           <w:rFonts w:ascii="Bookman Old Style" w:hAnsi="Bookman Old Style"/>
+          <w:sz w:val="19"/>
+          <w:szCs w:val="19"/>
           <w:lang w:val="en-US"/>
         </w:rPr>
         <w:tab/>
@@ -4523,6 +4720,8 @@
         <w:rPr>
           <w:rFonts w:ascii="Bookman Old Style" w:hAnsi="Bookman Old Style"/>
           <w:b/>
+          <w:sz w:val="19"/>
+          <w:szCs w:val="19"/>
           <w:lang w:val="en-US"/>
         </w:rPr>
         <w:t>INSERT INTO</w:t>
@@ -4530,6 +4729,8 @@
       <w:r>
         <w:rPr>
           <w:rFonts w:ascii="Bookman Old Style" w:hAnsi="Bookman Old Style"/>
+          <w:sz w:val="19"/>
+          <w:szCs w:val="19"/>
           <w:lang w:val="en-US"/>
         </w:rPr>
         <w:t xml:space="preserve"> classroom</w:t>
@@ -4539,12 +4740,16 @@
       <w:pPr>
         <w:rPr>
           <w:rFonts w:ascii="Bookman Old Style" w:hAnsi="Bookman Old Style"/>
+          <w:sz w:val="19"/>
+          <w:szCs w:val="19"/>
           <w:lang w:val="en-US"/>
         </w:rPr>
       </w:pPr>
       <w:r>
         <w:rPr>
           <w:rFonts w:ascii="Bookman Old Style" w:hAnsi="Bookman Old Style"/>
+          <w:sz w:val="19"/>
+          <w:szCs w:val="19"/>
           <w:lang w:val="en-US"/>
         </w:rPr>
         <w:tab/>
@@ -4552,6 +4757,8 @@
       <w:r>
         <w:rPr>
           <w:rFonts w:ascii="Bookman Old Style" w:hAnsi="Bookman Old Style"/>
+          <w:sz w:val="19"/>
+          <w:szCs w:val="19"/>
           <w:lang w:val="en-US"/>
         </w:rPr>
         <w:tab/>
@@ -4560,6 +4767,8 @@
         <w:rPr>
           <w:rFonts w:ascii="Bookman Old Style" w:hAnsi="Bookman Old Style"/>
           <w:b/>
+          <w:sz w:val="19"/>
+          <w:szCs w:val="19"/>
           <w:lang w:val="en-US"/>
         </w:rPr>
         <w:t>VALUES</w:t>
@@ -4567,6 +4776,8 @@
       <w:r>
         <w:rPr>
           <w:rFonts w:ascii="Bookman Old Style" w:hAnsi="Bookman Old Style"/>
+          <w:sz w:val="19"/>
+          <w:szCs w:val="19"/>
           <w:lang w:val="en-US"/>
         </w:rPr>
         <w:t xml:space="preserve"> (‘IIT’, 2000, 150);</w:t>
@@ -4576,12 +4787,16 @@
       <w:pPr>
         <w:rPr>
           <w:rFonts w:ascii="Bookman Old Style" w:hAnsi="Bookman Old Style"/>
+          <w:sz w:val="19"/>
+          <w:szCs w:val="19"/>
           <w:lang w:val="en-US"/>
         </w:rPr>
       </w:pPr>
       <w:r>
         <w:rPr>
           <w:rFonts w:ascii="Bookman Old Style" w:hAnsi="Bookman Old Style"/>
+          <w:sz w:val="19"/>
+          <w:szCs w:val="19"/>
           <w:lang w:val="en-US"/>
         </w:rPr>
         <w:tab/>
@@ -4589,6 +4804,8 @@
       <w:r>
         <w:rPr>
           <w:rFonts w:ascii="Bookman Old Style" w:hAnsi="Bookman Old Style"/>
+          <w:sz w:val="19"/>
+          <w:szCs w:val="19"/>
           <w:lang w:val="en-US"/>
         </w:rPr>
         <w:tab/>
@@ -4597,6 +4814,8 @@
         <w:rPr>
           <w:rFonts w:ascii="Bookman Old Style" w:hAnsi="Bookman Old Style"/>
           <w:b/>
+          <w:sz w:val="19"/>
+          <w:szCs w:val="19"/>
           <w:lang w:val="en-US"/>
         </w:rPr>
         <w:t>SELECT</w:t>
@@ -4604,6 +4823,8 @@
       <w:r>
         <w:rPr>
           <w:rFonts w:ascii="Bookman Old Style" w:hAnsi="Bookman Old Style"/>
+          <w:sz w:val="19"/>
+          <w:szCs w:val="19"/>
           <w:lang w:val="en-US"/>
         </w:rPr>
         <w:t xml:space="preserve"> * </w:t>
@@ -4612,6 +4833,8 @@
         <w:rPr>
           <w:rFonts w:ascii="Bookman Old Style" w:hAnsi="Bookman Old Style"/>
           <w:b/>
+          <w:sz w:val="19"/>
+          <w:szCs w:val="19"/>
           <w:lang w:val="en-US"/>
         </w:rPr>
         <w:t>FROM</w:t>
@@ -4619,6 +4842,8 @@
       <w:r>
         <w:rPr>
           <w:rFonts w:ascii="Bookman Old Style" w:hAnsi="Bookman Old Style"/>
+          <w:sz w:val="19"/>
+          <w:szCs w:val="19"/>
           <w:lang w:val="en-US"/>
         </w:rPr>
         <w:t xml:space="preserve"> classroom</w:t>
@@ -4692,14 +4917,27 @@
       <w:r>
         <w:t xml:space="preserve">Figure </w:t>
       </w:r>
-      <w:fldSimple w:instr=" SEQ Figure \* ARABIC ">
-        <w:r>
-          <w:rPr>
-            <w:noProof/>
-          </w:rPr>
-          <w:t>4</w:t>
-        </w:r>
-      </w:fldSimple>
+      <w:r>
+        <w:fldChar w:fldCharType="begin"/>
+      </w:r>
+      <w:r>
+        <w:instrText xml:space="preserve"> SEQ Figure \* ARABIC </w:instrText>
+      </w:r>
+      <w:r>
+        <w:fldChar w:fldCharType="separate"/>
+      </w:r>
+      <w:r>
+        <w:rPr>
+          <w:noProof/>
+        </w:rPr>
+        <w:t>4</w:t>
+      </w:r>
+      <w:r>
+        <w:rPr>
+          <w:noProof/>
+        </w:rPr>
+        <w:fldChar w:fldCharType="end"/>
+      </w:r>
       <w:r>
         <w:t xml:space="preserve"> Output after running the above query</w:t>
       </w:r>
@@ -4724,6 +4962,7 @@
         <w:rPr>
           <w:i/>
         </w:rPr>
+        <w:lastRenderedPageBreak/>
         <w:t>course</w:t>
       </w:r>
     </w:p>
@@ -4737,7 +4976,6 @@
           <w:noProof/>
           <w:lang w:eastAsia="en-IN"/>
         </w:rPr>
-        <w:lastRenderedPageBreak/>
         <mc:AlternateContent>
           <mc:Choice Requires="wps">
             <w:drawing>
@@ -4786,14 +5024,27 @@
                             <w:r>
                               <w:t xml:space="preserve">Figure </w:t>
                             </w:r>
-                            <w:fldSimple w:instr=" SEQ Figure \* ARABIC ">
-                              <w:r>
-                                <w:rPr>
-                                  <w:noProof/>
-                                </w:rPr>
-                                <w:t>5</w:t>
-                              </w:r>
-                            </w:fldSimple>
+                            <w:r>
+                              <w:fldChar w:fldCharType="begin"/>
+                            </w:r>
+                            <w:r>
+                              <w:instrText xml:space="preserve"> SEQ Figure \* ARABIC </w:instrText>
+                            </w:r>
+                            <w:r>
+                              <w:fldChar w:fldCharType="separate"/>
+                            </w:r>
+                            <w:r>
+                              <w:rPr>
+                                <w:noProof/>
+                              </w:rPr>
+                              <w:t>5</w:t>
+                            </w:r>
+                            <w:r>
+                              <w:rPr>
+                                <w:noProof/>
+                              </w:rPr>
+                              <w:fldChar w:fldCharType="end"/>
+                            </w:r>
                             <w:r>
                               <w:t xml:space="preserve"> course table</w:t>
                             </w:r>
@@ -4940,29 +5191,7 @@
       <w:pPr>
         <w:pStyle w:val="ListParagraph"/>
         <w:ind w:left="1080"/>
-        <w:rPr>
-          <w:rFonts w:ascii="Bookman Old Style" w:hAnsi="Bookman Old Style"/>
-        </w:rPr>
-      </w:pPr>
-      <w:r>
-        <w:rPr>
-          <w:rFonts w:ascii="Bookman Old Style" w:hAnsi="Bookman Old Style"/>
-        </w:rPr>
-        <w:tab/>
-      </w:r>
-      <w:r>
-        <w:rPr>
-          <w:rFonts w:ascii="Bookman Old Style" w:hAnsi="Bookman Old Style"/>
-          <w:b/>
-        </w:rPr>
-        <w:t>UPDATE</w:t>
-      </w:r>
-      <w:r>
-        <w:rPr>
-          <w:rFonts w:ascii="Bookman Old Style" w:hAnsi="Bookman Old Style"/>
-        </w:rPr>
-        <w:t xml:space="preserve"> course</w:t>
-      </w:r>
+      </w:pPr>
     </w:p>
     <w:p>
       <w:pPr>
@@ -4970,11 +5199,15 @@
         <w:ind w:left="1080"/>
         <w:rPr>
           <w:rFonts w:ascii="Bookman Old Style" w:hAnsi="Bookman Old Style"/>
-        </w:rPr>
-      </w:pPr>
-      <w:r>
-        <w:rPr>
-          <w:rFonts w:ascii="Bookman Old Style" w:hAnsi="Bookman Old Style"/>
+          <w:sz w:val="19"/>
+          <w:szCs w:val="19"/>
+        </w:rPr>
+      </w:pPr>
+      <w:r>
+        <w:rPr>
+          <w:rFonts w:ascii="Bookman Old Style" w:hAnsi="Bookman Old Style"/>
+          <w:sz w:val="19"/>
+          <w:szCs w:val="19"/>
         </w:rPr>
         <w:tab/>
       </w:r>
@@ -4982,28 +5215,18 @@
         <w:rPr>
           <w:rFonts w:ascii="Bookman Old Style" w:hAnsi="Bookman Old Style"/>
           <w:b/>
-        </w:rPr>
-        <w:t>SET</w:t>
-      </w:r>
-      <w:r>
-        <w:rPr>
-          <w:rFonts w:ascii="Bookman Old Style" w:hAnsi="Bookman Old Style"/>
-        </w:rPr>
-        <w:t xml:space="preserve"> TITLE = Biology </w:t>
-      </w:r>
-      <w:proofErr w:type="gramStart"/>
-      <w:r>
-        <w:rPr>
-          <w:rFonts w:ascii="Bookman Old Style" w:hAnsi="Bookman Old Style"/>
-        </w:rPr>
-        <w:t>For</w:t>
-      </w:r>
-      <w:proofErr w:type="gramEnd"/>
-      <w:r>
-        <w:rPr>
-          <w:rFonts w:ascii="Bookman Old Style" w:hAnsi="Bookman Old Style"/>
-        </w:rPr>
-        <w:t xml:space="preserve"> Engineers’, credits = 6</w:t>
+          <w:sz w:val="19"/>
+          <w:szCs w:val="19"/>
+        </w:rPr>
+        <w:t>UPDATE</w:t>
+      </w:r>
+      <w:r>
+        <w:rPr>
+          <w:rFonts w:ascii="Bookman Old Style" w:hAnsi="Bookman Old Style"/>
+          <w:sz w:val="19"/>
+          <w:szCs w:val="19"/>
+        </w:rPr>
+        <w:t xml:space="preserve"> course</w:t>
       </w:r>
     </w:p>
     <w:p>
@@ -5012,11 +5235,15 @@
         <w:ind w:left="1080"/>
         <w:rPr>
           <w:rFonts w:ascii="Bookman Old Style" w:hAnsi="Bookman Old Style"/>
-        </w:rPr>
-      </w:pPr>
-      <w:r>
-        <w:rPr>
-          <w:rFonts w:ascii="Bookman Old Style" w:hAnsi="Bookman Old Style"/>
+          <w:sz w:val="19"/>
+          <w:szCs w:val="19"/>
+        </w:rPr>
+      </w:pPr>
+      <w:r>
+        <w:rPr>
+          <w:rFonts w:ascii="Bookman Old Style" w:hAnsi="Bookman Old Style"/>
+          <w:sz w:val="19"/>
+          <w:szCs w:val="19"/>
         </w:rPr>
         <w:tab/>
       </w:r>
@@ -5024,28 +5251,36 @@
         <w:rPr>
           <w:rFonts w:ascii="Bookman Old Style" w:hAnsi="Bookman Old Style"/>
           <w:b/>
-        </w:rPr>
-        <w:t>WHERE</w:t>
-      </w:r>
-      <w:r>
-        <w:rPr>
-          <w:rFonts w:ascii="Bookman Old Style" w:hAnsi="Bookman Old Style"/>
-        </w:rPr>
-        <w:t xml:space="preserve"> </w:t>
-      </w:r>
-      <w:proofErr w:type="spellStart"/>
-      <w:r>
-        <w:rPr>
-          <w:rFonts w:ascii="Bookman Old Style" w:hAnsi="Bookman Old Style"/>
-        </w:rPr>
-        <w:t>course_id</w:t>
-      </w:r>
-      <w:proofErr w:type="spellEnd"/>
-      <w:r>
-        <w:rPr>
-          <w:rFonts w:ascii="Bookman Old Style" w:hAnsi="Bookman Old Style"/>
-        </w:rPr>
-        <w:t xml:space="preserve"> = ‘BIO-101’;</w:t>
+          <w:sz w:val="19"/>
+          <w:szCs w:val="19"/>
+        </w:rPr>
+        <w:t>SET</w:t>
+      </w:r>
+      <w:r>
+        <w:rPr>
+          <w:rFonts w:ascii="Bookman Old Style" w:hAnsi="Bookman Old Style"/>
+          <w:sz w:val="19"/>
+          <w:szCs w:val="19"/>
+        </w:rPr>
+        <w:t xml:space="preserve"> TITLE = Biology </w:t>
+      </w:r>
+      <w:proofErr w:type="gramStart"/>
+      <w:r>
+        <w:rPr>
+          <w:rFonts w:ascii="Bookman Old Style" w:hAnsi="Bookman Old Style"/>
+          <w:sz w:val="19"/>
+          <w:szCs w:val="19"/>
+        </w:rPr>
+        <w:t>For</w:t>
+      </w:r>
+      <w:proofErr w:type="gramEnd"/>
+      <w:r>
+        <w:rPr>
+          <w:rFonts w:ascii="Bookman Old Style" w:hAnsi="Bookman Old Style"/>
+          <w:sz w:val="19"/>
+          <w:szCs w:val="19"/>
+        </w:rPr>
+        <w:t xml:space="preserve"> Engineers’, credits = 6</w:t>
       </w:r>
     </w:p>
     <w:p>
@@ -5054,11 +5289,15 @@
         <w:ind w:left="1080"/>
         <w:rPr>
           <w:rFonts w:ascii="Bookman Old Style" w:hAnsi="Bookman Old Style"/>
-        </w:rPr>
-      </w:pPr>
-      <w:r>
-        <w:rPr>
-          <w:rFonts w:ascii="Bookman Old Style" w:hAnsi="Bookman Old Style"/>
+          <w:sz w:val="19"/>
+          <w:szCs w:val="19"/>
+        </w:rPr>
+      </w:pPr>
+      <w:r>
+        <w:rPr>
+          <w:rFonts w:ascii="Bookman Old Style" w:hAnsi="Bookman Old Style"/>
+          <w:sz w:val="19"/>
+          <w:szCs w:val="19"/>
         </w:rPr>
         <w:tab/>
       </w:r>
@@ -5066,12 +5305,70 @@
         <w:rPr>
           <w:rFonts w:ascii="Bookman Old Style" w:hAnsi="Bookman Old Style"/>
           <w:b/>
+          <w:sz w:val="19"/>
+          <w:szCs w:val="19"/>
+        </w:rPr>
+        <w:t>WHERE</w:t>
+      </w:r>
+      <w:r>
+        <w:rPr>
+          <w:rFonts w:ascii="Bookman Old Style" w:hAnsi="Bookman Old Style"/>
+          <w:sz w:val="19"/>
+          <w:szCs w:val="19"/>
+        </w:rPr>
+        <w:t xml:space="preserve"> </w:t>
+      </w:r>
+      <w:proofErr w:type="spellStart"/>
+      <w:r>
+        <w:rPr>
+          <w:rFonts w:ascii="Bookman Old Style" w:hAnsi="Bookman Old Style"/>
+          <w:sz w:val="19"/>
+          <w:szCs w:val="19"/>
+        </w:rPr>
+        <w:t>course_id</w:t>
+      </w:r>
+      <w:proofErr w:type="spellEnd"/>
+      <w:r>
+        <w:rPr>
+          <w:rFonts w:ascii="Bookman Old Style" w:hAnsi="Bookman Old Style"/>
+          <w:sz w:val="19"/>
+          <w:szCs w:val="19"/>
+        </w:rPr>
+        <w:t xml:space="preserve"> = ‘BIO-101’;</w:t>
+      </w:r>
+    </w:p>
+    <w:p>
+      <w:pPr>
+        <w:pStyle w:val="ListParagraph"/>
+        <w:ind w:left="1080"/>
+        <w:rPr>
+          <w:rFonts w:ascii="Bookman Old Style" w:hAnsi="Bookman Old Style"/>
+          <w:sz w:val="19"/>
+          <w:szCs w:val="19"/>
+        </w:rPr>
+      </w:pPr>
+      <w:r>
+        <w:rPr>
+          <w:rFonts w:ascii="Bookman Old Style" w:hAnsi="Bookman Old Style"/>
+          <w:sz w:val="19"/>
+          <w:szCs w:val="19"/>
+        </w:rPr>
+        <w:tab/>
+      </w:r>
+      <w:r>
+        <w:rPr>
+          <w:rFonts w:ascii="Bookman Old Style" w:hAnsi="Bookman Old Style"/>
+          <w:b/>
+          <w:sz w:val="19"/>
+          <w:szCs w:val="19"/>
         </w:rPr>
         <w:t>SELECT</w:t>
       </w:r>
       <w:r>
         <w:rPr>
           <w:rFonts w:ascii="Bookman Old Style" w:hAnsi="Bookman Old Style"/>
+          <w:sz w:val="19"/>
+          <w:szCs w:val="19"/>
         </w:rPr>
         <w:t xml:space="preserve"> * </w:t>
       </w:r>
@@ -5079,12 +5376,16 @@
         <w:rPr>
           <w:rFonts w:ascii="Bookman Old Style" w:hAnsi="Bookman Old Style"/>
           <w:b/>
+          <w:sz w:val="19"/>
+          <w:szCs w:val="19"/>
         </w:rPr>
         <w:t>FROM</w:t>
       </w:r>
       <w:r>
         <w:rPr>
           <w:rFonts w:ascii="Bookman Old Style" w:hAnsi="Bookman Old Style"/>
+          <w:sz w:val="19"/>
+          <w:szCs w:val="19"/>
         </w:rPr>
         <w:t xml:space="preserve"> course</w:t>
       </w:r>
@@ -5165,14 +5466,27 @@
       <w:r>
         <w:t xml:space="preserve">Figure </w:t>
       </w:r>
-      <w:fldSimple w:instr=" SEQ Figure \* ARABIC ">
-        <w:r>
-          <w:rPr>
-            <w:noProof/>
-          </w:rPr>
-          <w:t>6</w:t>
-        </w:r>
-      </w:fldSimple>
+      <w:r>
+        <w:fldChar w:fldCharType="begin"/>
+      </w:r>
+      <w:r>
+        <w:instrText xml:space="preserve"> SEQ Figure \* ARABIC </w:instrText>
+      </w:r>
+      <w:r>
+        <w:fldChar w:fldCharType="separate"/>
+      </w:r>
+      <w:r>
+        <w:rPr>
+          <w:noProof/>
+        </w:rPr>
+        <w:t>6</w:t>
+      </w:r>
+      <w:r>
+        <w:rPr>
+          <w:noProof/>
+        </w:rPr>
+        <w:fldChar w:fldCharType="end"/>
+      </w:r>
       <w:r>
         <w:t xml:space="preserve"> Output after running above Query</w:t>
       </w:r>
@@ -5265,14 +5579,27 @@
       <w:r>
         <w:t xml:space="preserve">Figure </w:t>
       </w:r>
-      <w:fldSimple w:instr=" SEQ Figure \* ARABIC ">
-        <w:r>
-          <w:rPr>
-            <w:noProof/>
-          </w:rPr>
-          <w:t>7</w:t>
-        </w:r>
-      </w:fldSimple>
+      <w:r>
+        <w:fldChar w:fldCharType="begin"/>
+      </w:r>
+      <w:r>
+        <w:instrText xml:space="preserve"> SEQ Figure \* ARABIC </w:instrText>
+      </w:r>
+      <w:r>
+        <w:fldChar w:fldCharType="separate"/>
+      </w:r>
+      <w:r>
+        <w:rPr>
+          <w:noProof/>
+        </w:rPr>
+        <w:t>7</w:t>
+      </w:r>
+      <w:r>
+        <w:rPr>
+          <w:noProof/>
+        </w:rPr>
+        <w:fldChar w:fldCharType="end"/>
+      </w:r>
       <w:r>
         <w:t xml:space="preserve"> department table</w:t>
       </w:r>
@@ -5297,18 +5624,25 @@
         <w:jc w:val="both"/>
         <w:rPr>
           <w:rFonts w:ascii="Bookman Old Style" w:hAnsi="Bookman Old Style"/>
+          <w:sz w:val="19"/>
+          <w:szCs w:val="19"/>
         </w:rPr>
       </w:pPr>
       <w:r>
         <w:rPr>
           <w:rFonts w:ascii="Bookman Old Style" w:hAnsi="Bookman Old Style"/>
           <w:b/>
-        </w:rPr>
+          <w:sz w:val="19"/>
+          <w:szCs w:val="19"/>
+        </w:rPr>
+        <w:lastRenderedPageBreak/>
         <w:t>DROP TABLE</w:t>
       </w:r>
       <w:r>
         <w:rPr>
           <w:rFonts w:ascii="Bookman Old Style" w:hAnsi="Bookman Old Style"/>
+          <w:sz w:val="19"/>
+          <w:szCs w:val="19"/>
         </w:rPr>
         <w:t xml:space="preserve"> department</w:t>
       </w:r>
@@ -5323,7 +5657,6 @@
           <w:noProof/>
           <w:lang w:eastAsia="en-IN"/>
         </w:rPr>
-        <w:lastRenderedPageBreak/>
         <w:drawing>
           <wp:inline distT="0" distB="0" distL="0" distR="0">
             <wp:extent cx="4572000" cy="715006"/>
@@ -5382,14 +5715,27 @@
       <w:r>
         <w:t xml:space="preserve">Figure </w:t>
       </w:r>
-      <w:fldSimple w:instr=" SEQ Figure \* ARABIC ">
-        <w:r>
-          <w:rPr>
-            <w:noProof/>
-          </w:rPr>
-          <w:t>8</w:t>
-        </w:r>
-      </w:fldSimple>
+      <w:r>
+        <w:fldChar w:fldCharType="begin"/>
+      </w:r>
+      <w:r>
+        <w:instrText xml:space="preserve"> SEQ Figure \* ARABIC </w:instrText>
+      </w:r>
+      <w:r>
+        <w:fldChar w:fldCharType="separate"/>
+      </w:r>
+      <w:r>
+        <w:rPr>
+          <w:noProof/>
+        </w:rPr>
+        <w:t>8</w:t>
+      </w:r>
+      <w:r>
+        <w:rPr>
+          <w:noProof/>
+        </w:rPr>
+        <w:fldChar w:fldCharType="end"/>
+      </w:r>
       <w:r>
         <w:t xml:space="preserve"> Output after running above query</w:t>
       </w:r>
@@ -5485,34 +5831,21 @@
       <w:r>
         <w:t xml:space="preserve">Figure </w:t>
       </w:r>
-      <w:r>
-        <w:fldChar w:fldCharType="begin"/>
-      </w:r>
-      <w:r>
-        <w:instrText xml:space="preserve"> SEQ Figure \* ARABIC </w:instrText>
-      </w:r>
-      <w:r>
-        <w:fldChar w:fldCharType="separate"/>
+      <w:fldSimple w:instr=" SEQ Figure \* ARABIC ">
+        <w:r>
+          <w:rPr>
+            <w:noProof/>
+          </w:rPr>
+          <w:t>9</w:t>
+        </w:r>
+      </w:fldSimple>
+      <w:r>
+        <w:t xml:space="preserve"> instructor </w:t>
       </w:r>
       <w:r>
         <w:rPr>
           <w:noProof/>
         </w:rPr>
-        <w:t>9</w:t>
-      </w:r>
-      <w:r>
-        <w:rPr>
-          <w:noProof/>
-        </w:rPr>
-        <w:fldChar w:fldCharType="end"/>
-      </w:r>
-      <w:r>
-        <w:t xml:space="preserve"> instructor </w:t>
-      </w:r>
-      <w:r>
-        <w:rPr>
-          <w:noProof/>
-        </w:rPr>
         <w:t>table</w:t>
       </w:r>
     </w:p>
@@ -5534,17 +5867,23 @@
       <w:pPr>
         <w:rPr>
           <w:rFonts w:ascii="Bookman Old Style" w:hAnsi="Bookman Old Style"/>
-        </w:rPr>
-      </w:pPr>
-      <w:r>
-        <w:rPr>
-          <w:rFonts w:ascii="Bookman Old Style" w:hAnsi="Bookman Old Style"/>
+          <w:sz w:val="19"/>
+          <w:szCs w:val="19"/>
+        </w:rPr>
+      </w:pPr>
+      <w:r>
+        <w:rPr>
+          <w:rFonts w:ascii="Bookman Old Style" w:hAnsi="Bookman Old Style"/>
+          <w:sz w:val="19"/>
+          <w:szCs w:val="19"/>
         </w:rPr>
         <w:tab/>
       </w:r>
       <w:r>
         <w:rPr>
           <w:rFonts w:ascii="Bookman Old Style" w:hAnsi="Bookman Old Style"/>
+          <w:sz w:val="19"/>
+          <w:szCs w:val="19"/>
         </w:rPr>
         <w:tab/>
       </w:r>
@@ -5552,12 +5891,16 @@
         <w:rPr>
           <w:rFonts w:ascii="Bookman Old Style" w:hAnsi="Bookman Old Style"/>
           <w:b/>
+          <w:sz w:val="19"/>
+          <w:szCs w:val="19"/>
         </w:rPr>
         <w:t>DELETE FROM</w:t>
       </w:r>
       <w:r>
         <w:rPr>
           <w:rFonts w:ascii="Bookman Old Style" w:hAnsi="Bookman Old Style"/>
+          <w:sz w:val="19"/>
+          <w:szCs w:val="19"/>
         </w:rPr>
         <w:t xml:space="preserve"> instructor</w:t>
       </w:r>
@@ -5566,17 +5909,23 @@
       <w:pPr>
         <w:rPr>
           <w:rFonts w:ascii="Bookman Old Style" w:hAnsi="Bookman Old Style"/>
-        </w:rPr>
-      </w:pPr>
-      <w:r>
-        <w:rPr>
-          <w:rFonts w:ascii="Bookman Old Style" w:hAnsi="Bookman Old Style"/>
+          <w:sz w:val="19"/>
+          <w:szCs w:val="19"/>
+        </w:rPr>
+      </w:pPr>
+      <w:r>
+        <w:rPr>
+          <w:rFonts w:ascii="Bookman Old Style" w:hAnsi="Bookman Old Style"/>
+          <w:sz w:val="19"/>
+          <w:szCs w:val="19"/>
         </w:rPr>
         <w:tab/>
       </w:r>
       <w:r>
         <w:rPr>
           <w:rFonts w:ascii="Bookman Old Style" w:hAnsi="Bookman Old Style"/>
+          <w:sz w:val="19"/>
+          <w:szCs w:val="19"/>
         </w:rPr>
         <w:tab/>
       </w:r>
@@ -5584,12 +5933,16 @@
         <w:rPr>
           <w:rFonts w:ascii="Bookman Old Style" w:hAnsi="Bookman Old Style"/>
           <w:b/>
+          <w:sz w:val="19"/>
+          <w:szCs w:val="19"/>
         </w:rPr>
         <w:t>WHERE</w:t>
       </w:r>
       <w:r>
         <w:rPr>
           <w:rFonts w:ascii="Bookman Old Style" w:hAnsi="Bookman Old Style"/>
+          <w:sz w:val="19"/>
+          <w:szCs w:val="19"/>
         </w:rPr>
         <w:t xml:space="preserve"> salary=65000;</w:t>
       </w:r>
@@ -5598,17 +5951,23 @@
       <w:pPr>
         <w:rPr>
           <w:rFonts w:ascii="Bookman Old Style" w:hAnsi="Bookman Old Style"/>
-        </w:rPr>
-      </w:pPr>
-      <w:r>
-        <w:rPr>
-          <w:rFonts w:ascii="Bookman Old Style" w:hAnsi="Bookman Old Style"/>
+          <w:sz w:val="19"/>
+          <w:szCs w:val="19"/>
+        </w:rPr>
+      </w:pPr>
+      <w:r>
+        <w:rPr>
+          <w:rFonts w:ascii="Bookman Old Style" w:hAnsi="Bookman Old Style"/>
+          <w:sz w:val="19"/>
+          <w:szCs w:val="19"/>
         </w:rPr>
         <w:tab/>
       </w:r>
       <w:r>
         <w:rPr>
           <w:rFonts w:ascii="Bookman Old Style" w:hAnsi="Bookman Old Style"/>
+          <w:sz w:val="19"/>
+          <w:szCs w:val="19"/>
         </w:rPr>
         <w:tab/>
       </w:r>
@@ -5616,12 +5975,16 @@
         <w:rPr>
           <w:rFonts w:ascii="Bookman Old Style" w:hAnsi="Bookman Old Style"/>
           <w:b/>
+          <w:sz w:val="19"/>
+          <w:szCs w:val="19"/>
         </w:rPr>
         <w:t>SELECT</w:t>
       </w:r>
       <w:r>
         <w:rPr>
           <w:rFonts w:ascii="Bookman Old Style" w:hAnsi="Bookman Old Style"/>
+          <w:sz w:val="19"/>
+          <w:szCs w:val="19"/>
         </w:rPr>
         <w:t xml:space="preserve"> * </w:t>
       </w:r>
@@ -5629,12 +5992,16 @@
         <w:rPr>
           <w:rFonts w:ascii="Bookman Old Style" w:hAnsi="Bookman Old Style"/>
           <w:b/>
+          <w:sz w:val="19"/>
+          <w:szCs w:val="19"/>
         </w:rPr>
         <w:t>FROM</w:t>
       </w:r>
       <w:r>
         <w:rPr>
           <w:rFonts w:ascii="Bookman Old Style" w:hAnsi="Bookman Old Style"/>
+          <w:sz w:val="19"/>
+          <w:szCs w:val="19"/>
         </w:rPr>
         <w:t xml:space="preserve"> instructor</w:t>
       </w:r>
@@ -5707,27 +6074,14 @@
       <w:r>
         <w:t xml:space="preserve">Figure </w:t>
       </w:r>
-      <w:r>
-        <w:fldChar w:fldCharType="begin"/>
-      </w:r>
-      <w:r>
-        <w:instrText xml:space="preserve"> SEQ Figure \* ARABIC </w:instrText>
-      </w:r>
-      <w:r>
-        <w:fldChar w:fldCharType="separate"/>
-      </w:r>
-      <w:r>
-        <w:rPr>
-          <w:noProof/>
-        </w:rPr>
-        <w:t>10</w:t>
-      </w:r>
-      <w:r>
-        <w:rPr>
-          <w:noProof/>
-        </w:rPr>
-        <w:fldChar w:fldCharType="end"/>
-      </w:r>
+      <w:fldSimple w:instr=" SEQ Figure \* ARABIC ">
+        <w:r>
+          <w:rPr>
+            <w:noProof/>
+          </w:rPr>
+          <w:t>10</w:t>
+        </w:r>
+      </w:fldSimple>
       <w:r>
         <w:t xml:space="preserve"> Output after running above query</w:t>
       </w:r>
@@ -5824,27 +6178,14 @@
       <w:r>
         <w:t xml:space="preserve">Figure </w:t>
       </w:r>
-      <w:r>
-        <w:fldChar w:fldCharType="begin"/>
-      </w:r>
-      <w:r>
-        <w:instrText xml:space="preserve"> SEQ Figure \* ARABIC </w:instrText>
-      </w:r>
-      <w:r>
-        <w:fldChar w:fldCharType="separate"/>
-      </w:r>
-      <w:r>
-        <w:rPr>
-          <w:noProof/>
-        </w:rPr>
-        <w:t>11</w:t>
-      </w:r>
-      <w:r>
-        <w:rPr>
-          <w:noProof/>
-        </w:rPr>
-        <w:fldChar w:fldCharType="end"/>
-      </w:r>
+      <w:fldSimple w:instr=" SEQ Figure \* ARABIC ">
+        <w:r>
+          <w:rPr>
+            <w:noProof/>
+          </w:rPr>
+          <w:t>11</w:t>
+        </w:r>
+      </w:fldSimple>
       <w:r>
         <w:t xml:space="preserve"> </w:t>
       </w:r>
@@ -5893,6 +6234,8 @@
         </w:tabs>
         <w:rPr>
           <w:rFonts w:ascii="Bookman Old Style" w:hAnsi="Bookman Old Style"/>
+          <w:sz w:val="19"/>
+          <w:szCs w:val="19"/>
         </w:rPr>
       </w:pPr>
       <w:r>
@@ -5905,12 +6248,16 @@
         <w:rPr>
           <w:rFonts w:ascii="Bookman Old Style" w:hAnsi="Bookman Old Style"/>
           <w:b/>
+          <w:sz w:val="19"/>
+          <w:szCs w:val="19"/>
         </w:rPr>
         <w:t>SELECT</w:t>
       </w:r>
       <w:r>
         <w:rPr>
           <w:rFonts w:ascii="Bookman Old Style" w:hAnsi="Bookman Old Style"/>
+          <w:sz w:val="19"/>
+          <w:szCs w:val="19"/>
         </w:rPr>
         <w:t xml:space="preserve"> </w:t>
       </w:r>
@@ -5918,6 +6265,8 @@
       <w:r>
         <w:rPr>
           <w:rFonts w:ascii="Bookman Old Style" w:hAnsi="Bookman Old Style"/>
+          <w:sz w:val="19"/>
+          <w:szCs w:val="19"/>
         </w:rPr>
         <w:t>course_id</w:t>
       </w:r>
@@ -5932,17 +6281,23 @@
         </w:tabs>
         <w:rPr>
           <w:rFonts w:ascii="Bookman Old Style" w:hAnsi="Bookman Old Style"/>
-        </w:rPr>
-      </w:pPr>
-      <w:r>
-        <w:rPr>
-          <w:rFonts w:ascii="Bookman Old Style" w:hAnsi="Bookman Old Style"/>
+          <w:sz w:val="19"/>
+          <w:szCs w:val="19"/>
+        </w:rPr>
+      </w:pPr>
+      <w:r>
+        <w:rPr>
+          <w:rFonts w:ascii="Bookman Old Style" w:hAnsi="Bookman Old Style"/>
+          <w:sz w:val="19"/>
+          <w:szCs w:val="19"/>
         </w:rPr>
         <w:tab/>
       </w:r>
       <w:r>
         <w:rPr>
           <w:rFonts w:ascii="Bookman Old Style" w:hAnsi="Bookman Old Style"/>
+          <w:sz w:val="19"/>
+          <w:szCs w:val="19"/>
         </w:rPr>
         <w:tab/>
       </w:r>
@@ -5950,6 +6305,8 @@
         <w:rPr>
           <w:rFonts w:ascii="Bookman Old Style" w:hAnsi="Bookman Old Style"/>
           <w:b/>
+          <w:sz w:val="19"/>
+          <w:szCs w:val="19"/>
         </w:rPr>
         <w:t xml:space="preserve">FROM </w:t>
       </w:r>
@@ -5957,6 +6314,8 @@
       <w:r>
         <w:rPr>
           <w:rFonts w:ascii="Bookman Old Style" w:hAnsi="Bookman Old Style"/>
+          <w:sz w:val="19"/>
+          <w:szCs w:val="19"/>
         </w:rPr>
         <w:t>prereq</w:t>
       </w:r>
@@ -5971,17 +6330,23 @@
         </w:tabs>
         <w:rPr>
           <w:rFonts w:ascii="Bookman Old Style" w:hAnsi="Bookman Old Style"/>
-        </w:rPr>
-      </w:pPr>
-      <w:r>
-        <w:rPr>
-          <w:rFonts w:ascii="Bookman Old Style" w:hAnsi="Bookman Old Style"/>
+          <w:sz w:val="19"/>
+          <w:szCs w:val="19"/>
+        </w:rPr>
+      </w:pPr>
+      <w:r>
+        <w:rPr>
+          <w:rFonts w:ascii="Bookman Old Style" w:hAnsi="Bookman Old Style"/>
+          <w:sz w:val="19"/>
+          <w:szCs w:val="19"/>
         </w:rPr>
         <w:tab/>
       </w:r>
       <w:r>
         <w:rPr>
           <w:rFonts w:ascii="Bookman Old Style" w:hAnsi="Bookman Old Style"/>
+          <w:sz w:val="19"/>
+          <w:szCs w:val="19"/>
         </w:rPr>
         <w:tab/>
       </w:r>
@@ -5989,12 +6354,16 @@
         <w:rPr>
           <w:rFonts w:ascii="Bookman Old Style" w:hAnsi="Bookman Old Style"/>
           <w:b/>
+          <w:sz w:val="19"/>
+          <w:szCs w:val="19"/>
         </w:rPr>
         <w:t>WHERE</w:t>
       </w:r>
       <w:r>
         <w:rPr>
           <w:rFonts w:ascii="Bookman Old Style" w:hAnsi="Bookman Old Style"/>
+          <w:sz w:val="19"/>
+          <w:szCs w:val="19"/>
         </w:rPr>
         <w:t xml:space="preserve"> </w:t>
       </w:r>
@@ -6002,6 +6371,8 @@
       <w:r>
         <w:rPr>
           <w:rFonts w:ascii="Bookman Old Style" w:hAnsi="Bookman Old Style"/>
+          <w:sz w:val="19"/>
+          <w:szCs w:val="19"/>
         </w:rPr>
         <w:t>prereq_id</w:t>
       </w:r>
@@ -6009,6 +6380,8 @@
       <w:r>
         <w:rPr>
           <w:rFonts w:ascii="Bookman Old Style" w:hAnsi="Bookman Old Style"/>
+          <w:sz w:val="19"/>
+          <w:szCs w:val="19"/>
         </w:rPr>
         <w:t xml:space="preserve"> </w:t>
       </w:r>
@@ -6016,12 +6389,16 @@
         <w:rPr>
           <w:rFonts w:ascii="Bookman Old Style" w:hAnsi="Bookman Old Style"/>
           <w:b/>
+          <w:sz w:val="19"/>
+          <w:szCs w:val="19"/>
         </w:rPr>
         <w:t>LIKE</w:t>
       </w:r>
       <w:r>
         <w:rPr>
           <w:rFonts w:ascii="Bookman Old Style" w:hAnsi="Bookman Old Style"/>
+          <w:sz w:val="19"/>
+          <w:szCs w:val="19"/>
         </w:rPr>
         <w:t xml:space="preserve"> ‘C%’</w:t>
       </w:r>
@@ -6094,27 +6471,14 @@
       <w:r>
         <w:t xml:space="preserve">Figure </w:t>
       </w:r>
-      <w:r>
-        <w:fldChar w:fldCharType="begin"/>
-      </w:r>
-      <w:r>
-        <w:instrText xml:space="preserve"> SEQ Figure \* ARABIC </w:instrText>
-      </w:r>
-      <w:r>
-        <w:fldChar w:fldCharType="separate"/>
-      </w:r>
-      <w:r>
-        <w:rPr>
-          <w:noProof/>
-        </w:rPr>
-        <w:t>12</w:t>
-      </w:r>
-      <w:r>
-        <w:rPr>
-          <w:noProof/>
-        </w:rPr>
-        <w:fldChar w:fldCharType="end"/>
-      </w:r>
+      <w:fldSimple w:instr=" SEQ Figure \* ARABIC ">
+        <w:r>
+          <w:rPr>
+            <w:noProof/>
+          </w:rPr>
+          <w:t>12</w:t>
+        </w:r>
+      </w:fldSimple>
       <w:r>
         <w:t xml:space="preserve"> output after running above query</w:t>
       </w:r>
@@ -6217,27 +6581,14 @@
       <w:r>
         <w:t xml:space="preserve">Figure </w:t>
       </w:r>
-      <w:r>
-        <w:fldChar w:fldCharType="begin"/>
-      </w:r>
-      <w:r>
-        <w:instrText xml:space="preserve"> SEQ Figure \* ARABIC </w:instrText>
-      </w:r>
-      <w:r>
-        <w:fldChar w:fldCharType="separate"/>
-      </w:r>
-      <w:r>
-        <w:rPr>
-          <w:noProof/>
-        </w:rPr>
-        <w:t>13</w:t>
-      </w:r>
-      <w:r>
-        <w:rPr>
-          <w:noProof/>
-        </w:rPr>
-        <w:fldChar w:fldCharType="end"/>
-      </w:r>
+      <w:fldSimple w:instr=" SEQ Figure \* ARABIC ">
+        <w:r>
+          <w:rPr>
+            <w:noProof/>
+          </w:rPr>
+          <w:t>13</w:t>
+        </w:r>
+      </w:fldSimple>
       <w:r>
         <w:t xml:space="preserve"> section table</w:t>
       </w:r>
@@ -6260,24 +6611,38 @@
       <w:pPr>
         <w:rPr>
           <w:rFonts w:ascii="Bookman Old Style" w:hAnsi="Bookman Old Style"/>
-        </w:rPr>
-      </w:pPr>
-      <w:r>
+          <w:sz w:val="19"/>
+          <w:szCs w:val="19"/>
+        </w:rPr>
+      </w:pPr>
+      <w:r>
+        <w:rPr>
+          <w:sz w:val="19"/>
+          <w:szCs w:val="19"/>
+        </w:rPr>
         <w:tab/>
       </w:r>
       <w:r>
+        <w:rPr>
+          <w:sz w:val="19"/>
+          <w:szCs w:val="19"/>
+        </w:rPr>
         <w:tab/>
       </w:r>
       <w:r>
         <w:rPr>
           <w:rFonts w:ascii="Bookman Old Style" w:hAnsi="Bookman Old Style"/>
           <w:b/>
+          <w:sz w:val="19"/>
+          <w:szCs w:val="19"/>
         </w:rPr>
         <w:t>DELETE FROM</w:t>
       </w:r>
       <w:r>
         <w:rPr>
           <w:rFonts w:ascii="Bookman Old Style" w:hAnsi="Bookman Old Style"/>
+          <w:sz w:val="19"/>
+          <w:szCs w:val="19"/>
         </w:rPr>
         <w:t xml:space="preserve"> section</w:t>
       </w:r>
@@ -6286,11 +6651,110 @@
       <w:pPr>
         <w:rPr>
           <w:rFonts w:ascii="Bookman Old Style" w:hAnsi="Bookman Old Style"/>
-        </w:rPr>
-      </w:pPr>
-      <w:r>
-        <w:rPr>
-          <w:rFonts w:ascii="Bookman Old Style" w:hAnsi="Bookman Old Style"/>
+          <w:sz w:val="19"/>
+          <w:szCs w:val="19"/>
+        </w:rPr>
+      </w:pPr>
+      <w:r>
+        <w:rPr>
+          <w:rFonts w:ascii="Bookman Old Style" w:hAnsi="Bookman Old Style"/>
+          <w:sz w:val="19"/>
+          <w:szCs w:val="19"/>
+        </w:rPr>
+        <w:tab/>
+      </w:r>
+      <w:r>
+        <w:rPr>
+          <w:rFonts w:ascii="Bookman Old Style" w:hAnsi="Bookman Old Style"/>
+          <w:sz w:val="19"/>
+          <w:szCs w:val="19"/>
+        </w:rPr>
+        <w:tab/>
+      </w:r>
+      <w:r>
+        <w:rPr>
+          <w:rFonts w:ascii="Bookman Old Style" w:hAnsi="Bookman Old Style"/>
+          <w:b/>
+          <w:sz w:val="19"/>
+          <w:szCs w:val="19"/>
+        </w:rPr>
+        <w:t>WHERE</w:t>
+      </w:r>
+      <w:r>
+        <w:rPr>
+          <w:rFonts w:ascii="Bookman Old Style" w:hAnsi="Bookman Old Style"/>
+          <w:sz w:val="19"/>
+          <w:szCs w:val="19"/>
+        </w:rPr>
+        <w:t xml:space="preserve"> semester = ‘</w:t>
+      </w:r>
+      <w:proofErr w:type="gramStart"/>
+      <w:r>
+        <w:rPr>
+          <w:rFonts w:ascii="Bookman Old Style" w:hAnsi="Bookman Old Style"/>
+          <w:sz w:val="19"/>
+          <w:szCs w:val="19"/>
+        </w:rPr>
+        <w:t>Spring</w:t>
+      </w:r>
+      <w:proofErr w:type="gramEnd"/>
+      <w:r>
+        <w:rPr>
+          <w:rFonts w:ascii="Bookman Old Style" w:hAnsi="Bookman Old Style"/>
+          <w:sz w:val="19"/>
+          <w:szCs w:val="19"/>
+        </w:rPr>
+        <w:t xml:space="preserve">’ </w:t>
+      </w:r>
+      <w:r>
+        <w:rPr>
+          <w:rFonts w:ascii="Bookman Old Style" w:hAnsi="Bookman Old Style"/>
+          <w:b/>
+          <w:sz w:val="19"/>
+          <w:szCs w:val="19"/>
+        </w:rPr>
+        <w:t>and</w:t>
+      </w:r>
+      <w:r>
+        <w:rPr>
+          <w:rFonts w:ascii="Bookman Old Style" w:hAnsi="Bookman Old Style"/>
+          <w:sz w:val="19"/>
+          <w:szCs w:val="19"/>
+        </w:rPr>
+        <w:t xml:space="preserve"> </w:t>
+      </w:r>
+      <w:proofErr w:type="spellStart"/>
+      <w:r>
+        <w:rPr>
+          <w:rFonts w:ascii="Bookman Old Style" w:hAnsi="Bookman Old Style"/>
+          <w:sz w:val="19"/>
+          <w:szCs w:val="19"/>
+        </w:rPr>
+        <w:t>room_number</w:t>
+      </w:r>
+      <w:proofErr w:type="spellEnd"/>
+      <w:r>
+        <w:rPr>
+          <w:rFonts w:ascii="Bookman Old Style" w:hAnsi="Bookman Old Style"/>
+          <w:sz w:val="19"/>
+          <w:szCs w:val="19"/>
+        </w:rPr>
+        <w:t xml:space="preserve"> = 3128;</w:t>
+      </w:r>
+    </w:p>
+    <w:p>
+      <w:pPr>
+        <w:rPr>
+          <w:rFonts w:ascii="Bookman Old Style" w:hAnsi="Bookman Old Style"/>
+          <w:sz w:val="19"/>
+          <w:szCs w:val="19"/>
+        </w:rPr>
+      </w:pPr>
+      <w:r>
+        <w:rPr>
+          <w:rFonts w:ascii="Bookman Old Style" w:hAnsi="Bookman Old Style"/>
+          <w:sz w:val="19"/>
+          <w:szCs w:val="19"/>
         </w:rPr>
         <w:lastRenderedPageBreak/>
         <w:tab/>
@@ -6298,6 +6762,8 @@
       <w:r>
         <w:rPr>
           <w:rFonts w:ascii="Bookman Old Style" w:hAnsi="Bookman Old Style"/>
+          <w:sz w:val="19"/>
+          <w:szCs w:val="19"/>
         </w:rPr>
         <w:tab/>
       </w:r>
@@ -6305,98 +6771,33 @@
         <w:rPr>
           <w:rFonts w:ascii="Bookman Old Style" w:hAnsi="Bookman Old Style"/>
           <w:b/>
-        </w:rPr>
-        <w:t>WHERE</w:t>
-      </w:r>
-      <w:r>
-        <w:rPr>
-          <w:rFonts w:ascii="Bookman Old Style" w:hAnsi="Bookman Old Style"/>
-        </w:rPr>
-        <w:t xml:space="preserve"> semester = ’</w:t>
-      </w:r>
-      <w:proofErr w:type="gramStart"/>
-      <w:r>
-        <w:rPr>
-          <w:rFonts w:ascii="Bookman Old Style" w:hAnsi="Bookman Old Style"/>
-        </w:rPr>
-        <w:t>Spring</w:t>
-      </w:r>
-      <w:proofErr w:type="gramEnd"/>
-      <w:r>
-        <w:rPr>
-          <w:rFonts w:ascii="Bookman Old Style" w:hAnsi="Bookman Old Style"/>
-        </w:rPr>
-        <w:t xml:space="preserve">’ </w:t>
+          <w:sz w:val="19"/>
+          <w:szCs w:val="19"/>
+        </w:rPr>
+        <w:t>SELECT</w:t>
+      </w:r>
+      <w:r>
+        <w:rPr>
+          <w:rFonts w:ascii="Bookman Old Style" w:hAnsi="Bookman Old Style"/>
+          <w:sz w:val="19"/>
+          <w:szCs w:val="19"/>
+        </w:rPr>
+        <w:t xml:space="preserve"> * </w:t>
       </w:r>
       <w:r>
         <w:rPr>
           <w:rFonts w:ascii="Bookman Old Style" w:hAnsi="Bookman Old Style"/>
           <w:b/>
-        </w:rPr>
-        <w:t>and</w:t>
-      </w:r>
-      <w:r>
-        <w:rPr>
-          <w:rFonts w:ascii="Bookman Old Style" w:hAnsi="Bookman Old Style"/>
-        </w:rPr>
-        <w:t xml:space="preserve"> </w:t>
-      </w:r>
-      <w:proofErr w:type="spellStart"/>
-      <w:r>
-        <w:rPr>
-          <w:rFonts w:ascii="Bookman Old Style" w:hAnsi="Bookman Old Style"/>
-        </w:rPr>
-        <w:t>room_number</w:t>
-      </w:r>
-      <w:proofErr w:type="spellEnd"/>
-      <w:r>
-        <w:rPr>
-          <w:rFonts w:ascii="Bookman Old Style" w:hAnsi="Bookman Old Style"/>
-        </w:rPr>
-        <w:t xml:space="preserve"> = 3128;</w:t>
-      </w:r>
-    </w:p>
-    <w:p>
-      <w:pPr>
-        <w:rPr>
-          <w:rFonts w:ascii="Bookman Old Style" w:hAnsi="Bookman Old Style"/>
-        </w:rPr>
-      </w:pPr>
-      <w:r>
-        <w:rPr>
-          <w:rFonts w:ascii="Bookman Old Style" w:hAnsi="Bookman Old Style"/>
-        </w:rPr>
-        <w:tab/>
-      </w:r>
-      <w:r>
-        <w:rPr>
-          <w:rFonts w:ascii="Bookman Old Style" w:hAnsi="Bookman Old Style"/>
-        </w:rPr>
-        <w:tab/>
-      </w:r>
-      <w:r>
-        <w:rPr>
-          <w:rFonts w:ascii="Bookman Old Style" w:hAnsi="Bookman Old Style"/>
-          <w:b/>
-        </w:rPr>
-        <w:t>SELECT</w:t>
-      </w:r>
-      <w:r>
-        <w:rPr>
-          <w:rFonts w:ascii="Bookman Old Style" w:hAnsi="Bookman Old Style"/>
-        </w:rPr>
-        <w:t xml:space="preserve"> * </w:t>
-      </w:r>
-      <w:r>
-        <w:rPr>
-          <w:rFonts w:ascii="Bookman Old Style" w:hAnsi="Bookman Old Style"/>
-          <w:b/>
+          <w:sz w:val="19"/>
+          <w:szCs w:val="19"/>
         </w:rPr>
         <w:t xml:space="preserve">FROM </w:t>
       </w:r>
       <w:r>
         <w:rPr>
           <w:rFonts w:ascii="Bookman Old Style" w:hAnsi="Bookman Old Style"/>
+          <w:sz w:val="19"/>
+          <w:szCs w:val="19"/>
         </w:rPr>
         <w:t>section</w:t>
       </w:r>
@@ -6469,27 +6870,14 @@
       <w:r>
         <w:t xml:space="preserve">Figure </w:t>
       </w:r>
-      <w:r>
-        <w:fldChar w:fldCharType="begin"/>
-      </w:r>
-      <w:r>
-        <w:instrText xml:space="preserve"> SEQ Figure \* ARABIC </w:instrText>
-      </w:r>
-      <w:r>
-        <w:fldChar w:fldCharType="separate"/>
-      </w:r>
-      <w:r>
-        <w:rPr>
-          <w:noProof/>
-        </w:rPr>
-        <w:t>14</w:t>
-      </w:r>
-      <w:r>
-        <w:rPr>
-          <w:noProof/>
-        </w:rPr>
-        <w:fldChar w:fldCharType="end"/>
-      </w:r>
+      <w:fldSimple w:instr=" SEQ Figure \* ARABIC ">
+        <w:r>
+          <w:rPr>
+            <w:noProof/>
+          </w:rPr>
+          <w:t>14</w:t>
+        </w:r>
+      </w:fldSimple>
       <w:r>
         <w:t xml:space="preserve"> output after running above query</w:t>
       </w:r>
@@ -6581,27 +6969,14 @@
       <w:r>
         <w:t xml:space="preserve">Figure </w:t>
       </w:r>
-      <w:r>
-        <w:fldChar w:fldCharType="begin"/>
-      </w:r>
-      <w:r>
-        <w:instrText xml:space="preserve"> SEQ Figure \* ARABIC </w:instrText>
-      </w:r>
-      <w:r>
-        <w:fldChar w:fldCharType="separate"/>
-      </w:r>
-      <w:r>
-        <w:rPr>
-          <w:noProof/>
-        </w:rPr>
-        <w:t>15</w:t>
-      </w:r>
-      <w:r>
-        <w:rPr>
-          <w:noProof/>
-        </w:rPr>
-        <w:fldChar w:fldCharType="end"/>
-      </w:r>
+      <w:fldSimple w:instr=" SEQ Figure \* ARABIC ">
+        <w:r>
+          <w:rPr>
+            <w:noProof/>
+          </w:rPr>
+          <w:t>15</w:t>
+        </w:r>
+      </w:fldSimple>
       <w:r>
         <w:t xml:space="preserve"> student table</w:t>
       </w:r>
@@ -6624,24 +6999,38 @@
       <w:pPr>
         <w:rPr>
           <w:rFonts w:ascii="Bookman Old Style" w:hAnsi="Bookman Old Style"/>
-        </w:rPr>
-      </w:pPr>
-      <w:r>
+          <w:sz w:val="19"/>
+          <w:szCs w:val="19"/>
+        </w:rPr>
+      </w:pPr>
+      <w:r>
+        <w:rPr>
+          <w:sz w:val="19"/>
+          <w:szCs w:val="19"/>
+        </w:rPr>
         <w:tab/>
       </w:r>
       <w:r>
+        <w:rPr>
+          <w:sz w:val="19"/>
+          <w:szCs w:val="19"/>
+        </w:rPr>
         <w:tab/>
       </w:r>
       <w:r>
         <w:rPr>
           <w:rFonts w:ascii="Bookman Old Style" w:hAnsi="Bookman Old Style"/>
           <w:b/>
+          <w:sz w:val="19"/>
+          <w:szCs w:val="19"/>
         </w:rPr>
         <w:t>SELECT</w:t>
       </w:r>
       <w:r>
         <w:rPr>
           <w:rFonts w:ascii="Bookman Old Style" w:hAnsi="Bookman Old Style"/>
+          <w:sz w:val="19"/>
+          <w:szCs w:val="19"/>
         </w:rPr>
         <w:t xml:space="preserve"> * </w:t>
       </w:r>
@@ -6650,17 +7039,23 @@
       <w:pPr>
         <w:rPr>
           <w:rFonts w:ascii="Bookman Old Style" w:hAnsi="Bookman Old Style"/>
-        </w:rPr>
-      </w:pPr>
-      <w:r>
-        <w:rPr>
-          <w:rFonts w:ascii="Bookman Old Style" w:hAnsi="Bookman Old Style"/>
+          <w:sz w:val="19"/>
+          <w:szCs w:val="19"/>
+        </w:rPr>
+      </w:pPr>
+      <w:r>
+        <w:rPr>
+          <w:rFonts w:ascii="Bookman Old Style" w:hAnsi="Bookman Old Style"/>
+          <w:sz w:val="19"/>
+          <w:szCs w:val="19"/>
         </w:rPr>
         <w:tab/>
       </w:r>
       <w:r>
         <w:rPr>
           <w:rFonts w:ascii="Bookman Old Style" w:hAnsi="Bookman Old Style"/>
+          <w:sz w:val="19"/>
+          <w:szCs w:val="19"/>
         </w:rPr>
         <w:tab/>
       </w:r>
@@ -6668,12 +7063,16 @@
         <w:rPr>
           <w:rFonts w:ascii="Bookman Old Style" w:hAnsi="Bookman Old Style"/>
           <w:b/>
+          <w:sz w:val="19"/>
+          <w:szCs w:val="19"/>
         </w:rPr>
         <w:t>FROM</w:t>
       </w:r>
       <w:r>
         <w:rPr>
           <w:rFonts w:ascii="Bookman Old Style" w:hAnsi="Bookman Old Style"/>
+          <w:sz w:val="19"/>
+          <w:szCs w:val="19"/>
         </w:rPr>
         <w:t xml:space="preserve"> student </w:t>
       </w:r>
@@ -6681,12 +7080,16 @@
         <w:rPr>
           <w:rFonts w:ascii="Bookman Old Style" w:hAnsi="Bookman Old Style"/>
           <w:b/>
+          <w:sz w:val="19"/>
+          <w:szCs w:val="19"/>
         </w:rPr>
         <w:t>ORDER BY</w:t>
       </w:r>
       <w:r>
         <w:rPr>
           <w:rFonts w:ascii="Bookman Old Style" w:hAnsi="Bookman Old Style"/>
+          <w:sz w:val="19"/>
+          <w:szCs w:val="19"/>
         </w:rPr>
         <w:t xml:space="preserve"> name</w:t>
       </w:r>
@@ -6760,27 +7163,14 @@
       <w:r>
         <w:t xml:space="preserve">Figure </w:t>
       </w:r>
-      <w:r>
-        <w:fldChar w:fldCharType="begin"/>
-      </w:r>
-      <w:r>
-        <w:instrText xml:space="preserve"> SEQ Figure \* ARABIC </w:instrText>
-      </w:r>
-      <w:r>
-        <w:fldChar w:fldCharType="separate"/>
-      </w:r>
-      <w:r>
-        <w:rPr>
-          <w:noProof/>
-        </w:rPr>
-        <w:t>16</w:t>
-      </w:r>
-      <w:r>
-        <w:rPr>
-          <w:noProof/>
-        </w:rPr>
-        <w:fldChar w:fldCharType="end"/>
-      </w:r>
+      <w:fldSimple w:instr=" SEQ Figure \* ARABIC ">
+        <w:r>
+          <w:rPr>
+            <w:noProof/>
+          </w:rPr>
+          <w:t>16</w:t>
+        </w:r>
+      </w:fldSimple>
       <w:r>
         <w:t xml:space="preserve"> result after running above query</w:t>
       </w:r>
@@ -6886,27 +7276,14 @@
       <w:r>
         <w:t xml:space="preserve">Figure </w:t>
       </w:r>
-      <w:r>
-        <w:fldChar w:fldCharType="begin"/>
-      </w:r>
-      <w:r>
-        <w:instrText xml:space="preserve"> SEQ Figure \* ARABIC </w:instrText>
-      </w:r>
-      <w:r>
-        <w:fldChar w:fldCharType="separate"/>
-      </w:r>
-      <w:r>
-        <w:rPr>
-          <w:noProof/>
-        </w:rPr>
-        <w:t>17</w:t>
-      </w:r>
-      <w:r>
-        <w:rPr>
-          <w:noProof/>
-        </w:rPr>
-        <w:fldChar w:fldCharType="end"/>
-      </w:r>
+      <w:fldSimple w:instr=" SEQ Figure \* ARABIC ">
+        <w:r>
+          <w:rPr>
+            <w:noProof/>
+          </w:rPr>
+          <w:t>17</w:t>
+        </w:r>
+      </w:fldSimple>
       <w:r>
         <w:t xml:space="preserve"> takes</w:t>
       </w:r>
@@ -6929,17 +7306,23 @@
       <w:pPr>
         <w:rPr>
           <w:rFonts w:ascii="Bookman Old Style" w:hAnsi="Bookman Old Style"/>
-        </w:rPr>
-      </w:pPr>
-      <w:r>
-        <w:rPr>
-          <w:rFonts w:ascii="Bookman Old Style" w:hAnsi="Bookman Old Style"/>
+          <w:sz w:val="19"/>
+          <w:szCs w:val="19"/>
+        </w:rPr>
+      </w:pPr>
+      <w:r>
+        <w:rPr>
+          <w:rFonts w:ascii="Bookman Old Style" w:hAnsi="Bookman Old Style"/>
+          <w:sz w:val="19"/>
+          <w:szCs w:val="19"/>
         </w:rPr>
         <w:tab/>
       </w:r>
       <w:r>
         <w:rPr>
           <w:rFonts w:ascii="Bookman Old Style" w:hAnsi="Bookman Old Style"/>
+          <w:sz w:val="19"/>
+          <w:szCs w:val="19"/>
         </w:rPr>
         <w:tab/>
       </w:r>
@@ -6947,12 +7330,16 @@
         <w:rPr>
           <w:rFonts w:ascii="Bookman Old Style" w:hAnsi="Bookman Old Style"/>
           <w:b/>
+          <w:sz w:val="19"/>
+          <w:szCs w:val="19"/>
         </w:rPr>
         <w:t>ALTER TABLE</w:t>
       </w:r>
       <w:r>
         <w:rPr>
           <w:rFonts w:ascii="Bookman Old Style" w:hAnsi="Bookman Old Style"/>
+          <w:sz w:val="19"/>
+          <w:szCs w:val="19"/>
         </w:rPr>
         <w:t xml:space="preserve"> takes</w:t>
       </w:r>
@@ -6961,17 +7348,23 @@
       <w:pPr>
         <w:rPr>
           <w:rFonts w:ascii="Bookman Old Style" w:hAnsi="Bookman Old Style"/>
-        </w:rPr>
-      </w:pPr>
-      <w:r>
-        <w:rPr>
-          <w:rFonts w:ascii="Bookman Old Style" w:hAnsi="Bookman Old Style"/>
+          <w:sz w:val="19"/>
+          <w:szCs w:val="19"/>
+        </w:rPr>
+      </w:pPr>
+      <w:r>
+        <w:rPr>
+          <w:rFonts w:ascii="Bookman Old Style" w:hAnsi="Bookman Old Style"/>
+          <w:sz w:val="19"/>
+          <w:szCs w:val="19"/>
         </w:rPr>
         <w:tab/>
       </w:r>
       <w:r>
         <w:rPr>
           <w:rFonts w:ascii="Bookman Old Style" w:hAnsi="Bookman Old Style"/>
+          <w:sz w:val="19"/>
+          <w:szCs w:val="19"/>
         </w:rPr>
         <w:tab/>
       </w:r>
@@ -6979,45 +7372,57 @@
         <w:rPr>
           <w:rFonts w:ascii="Bookman Old Style" w:hAnsi="Bookman Old Style"/>
           <w:b/>
+          <w:sz w:val="19"/>
+          <w:szCs w:val="19"/>
         </w:rPr>
         <w:t>ADD</w:t>
       </w:r>
       <w:r>
         <w:rPr>
           <w:rFonts w:ascii="Bookman Old Style" w:hAnsi="Bookman Old Style"/>
-        </w:rPr>
-        <w:t xml:space="preserve"> Result </w:t>
-      </w:r>
-      <w:proofErr w:type="gramStart"/>
-      <w:r>
-        <w:rPr>
-          <w:rFonts w:ascii="Bookman Old Style" w:hAnsi="Bookman Old Style"/>
-        </w:rPr>
-        <w:t>varchar(</w:t>
-      </w:r>
-      <w:proofErr w:type="gramEnd"/>
-      <w:r>
-        <w:rPr>
-          <w:rFonts w:ascii="Bookman Old Style" w:hAnsi="Bookman Old Style"/>
-        </w:rPr>
-        <w:t>50);</w:t>
-      </w:r>
-    </w:p>
-    <w:p>
-      <w:pPr>
-        <w:rPr>
-          <w:rFonts w:ascii="Bookman Old Style" w:hAnsi="Bookman Old Style"/>
-        </w:rPr>
-      </w:pPr>
-      <w:r>
-        <w:rPr>
-          <w:rFonts w:ascii="Bookman Old Style" w:hAnsi="Bookman Old Style"/>
+          <w:sz w:val="19"/>
+          <w:szCs w:val="19"/>
+        </w:rPr>
+        <w:t xml:space="preserve"> Result varchar</w:t>
+      </w:r>
+      <w:r>
+        <w:rPr>
+          <w:rFonts w:ascii="Bookman Old Style" w:hAnsi="Bookman Old Style"/>
+          <w:sz w:val="19"/>
+          <w:szCs w:val="19"/>
+        </w:rPr>
+        <w:t xml:space="preserve"> </w:t>
+      </w:r>
+      <w:r>
+        <w:rPr>
+          <w:rFonts w:ascii="Bookman Old Style" w:hAnsi="Bookman Old Style"/>
+          <w:sz w:val="19"/>
+          <w:szCs w:val="19"/>
+        </w:rPr>
+        <w:t>(50);</w:t>
+      </w:r>
+    </w:p>
+    <w:p>
+      <w:pPr>
+        <w:rPr>
+          <w:rFonts w:ascii="Bookman Old Style" w:hAnsi="Bookman Old Style"/>
+          <w:sz w:val="19"/>
+          <w:szCs w:val="19"/>
+        </w:rPr>
+      </w:pPr>
+      <w:r>
+        <w:rPr>
+          <w:rFonts w:ascii="Bookman Old Style" w:hAnsi="Bookman Old Style"/>
+          <w:sz w:val="19"/>
+          <w:szCs w:val="19"/>
         </w:rPr>
         <w:tab/>
       </w:r>
       <w:r>
         <w:rPr>
           <w:rFonts w:ascii="Bookman Old Style" w:hAnsi="Bookman Old Style"/>
+          <w:sz w:val="19"/>
+          <w:szCs w:val="19"/>
         </w:rPr>
         <w:tab/>
       </w:r>
@@ -7025,12 +7430,16 @@
         <w:rPr>
           <w:rFonts w:ascii="Bookman Old Style" w:hAnsi="Bookman Old Style"/>
           <w:b/>
+          <w:sz w:val="19"/>
+          <w:szCs w:val="19"/>
         </w:rPr>
         <w:t>SELECT</w:t>
       </w:r>
       <w:r>
         <w:rPr>
           <w:rFonts w:ascii="Bookman Old Style" w:hAnsi="Bookman Old Style"/>
+          <w:sz w:val="19"/>
+          <w:szCs w:val="19"/>
         </w:rPr>
         <w:t xml:space="preserve"> * </w:t>
       </w:r>
@@ -7038,12 +7447,16 @@
         <w:rPr>
           <w:rFonts w:ascii="Bookman Old Style" w:hAnsi="Bookman Old Style"/>
           <w:b/>
+          <w:sz w:val="19"/>
+          <w:szCs w:val="19"/>
         </w:rPr>
         <w:t>FROM</w:t>
       </w:r>
       <w:r>
         <w:rPr>
           <w:rFonts w:ascii="Bookman Old Style" w:hAnsi="Bookman Old Style"/>
+          <w:sz w:val="19"/>
+          <w:szCs w:val="19"/>
         </w:rPr>
         <w:t xml:space="preserve"> takes</w:t>
       </w:r>
@@ -7125,27 +7538,14 @@
       <w:r>
         <w:t xml:space="preserve">Figure </w:t>
       </w:r>
-      <w:r>
-        <w:fldChar w:fldCharType="begin"/>
-      </w:r>
-      <w:r>
-        <w:instrText xml:space="preserve"> SEQ Figure \* ARABIC </w:instrText>
-      </w:r>
-      <w:r>
-        <w:fldChar w:fldCharType="separate"/>
-      </w:r>
-      <w:r>
-        <w:rPr>
-          <w:noProof/>
-        </w:rPr>
-        <w:t>18</w:t>
-      </w:r>
-      <w:r>
-        <w:rPr>
-          <w:noProof/>
-        </w:rPr>
-        <w:fldChar w:fldCharType="end"/>
-      </w:r>
+      <w:fldSimple w:instr=" SEQ Figure \* ARABIC ">
+        <w:r>
+          <w:rPr>
+            <w:noProof/>
+          </w:rPr>
+          <w:t>18</w:t>
+        </w:r>
+      </w:fldSimple>
       <w:r>
         <w:t xml:space="preserve"> output after running above query</w:t>
       </w:r>
@@ -7244,27 +7644,14 @@
       <w:r>
         <w:t xml:space="preserve">Figure </w:t>
       </w:r>
-      <w:r>
-        <w:fldChar w:fldCharType="begin"/>
-      </w:r>
-      <w:r>
-        <w:instrText xml:space="preserve"> SEQ Figure \* ARABIC </w:instrText>
-      </w:r>
-      <w:r>
-        <w:fldChar w:fldCharType="separate"/>
-      </w:r>
-      <w:r>
-        <w:rPr>
-          <w:noProof/>
-        </w:rPr>
-        <w:t>19</w:t>
-      </w:r>
-      <w:r>
-        <w:rPr>
-          <w:noProof/>
-        </w:rPr>
-        <w:fldChar w:fldCharType="end"/>
-      </w:r>
+      <w:fldSimple w:instr=" SEQ Figure \* ARABIC ">
+        <w:r>
+          <w:rPr>
+            <w:noProof/>
+          </w:rPr>
+          <w:t>19</w:t>
+        </w:r>
+      </w:fldSimple>
       <w:r>
         <w:t xml:space="preserve"> teaches table</w:t>
       </w:r>
@@ -7287,24 +7674,38 @@
       <w:pPr>
         <w:rPr>
           <w:rFonts w:ascii="Bookman Old Style" w:hAnsi="Bookman Old Style"/>
-        </w:rPr>
-      </w:pPr>
-      <w:r>
+          <w:sz w:val="19"/>
+          <w:szCs w:val="19"/>
+        </w:rPr>
+      </w:pPr>
+      <w:r>
+        <w:rPr>
+          <w:sz w:val="19"/>
+          <w:szCs w:val="19"/>
+        </w:rPr>
         <w:tab/>
       </w:r>
       <w:r>
+        <w:rPr>
+          <w:sz w:val="19"/>
+          <w:szCs w:val="19"/>
+        </w:rPr>
         <w:tab/>
       </w:r>
       <w:r>
         <w:rPr>
           <w:rFonts w:ascii="Bookman Old Style" w:hAnsi="Bookman Old Style"/>
           <w:b/>
+          <w:sz w:val="19"/>
+          <w:szCs w:val="19"/>
         </w:rPr>
         <w:t>SELECT</w:t>
       </w:r>
       <w:r>
         <w:rPr>
           <w:rFonts w:ascii="Bookman Old Style" w:hAnsi="Bookman Old Style"/>
+          <w:sz w:val="19"/>
+          <w:szCs w:val="19"/>
         </w:rPr>
         <w:t xml:space="preserve"> * </w:t>
       </w:r>
@@ -7312,12 +7713,16 @@
         <w:rPr>
           <w:rFonts w:ascii="Bookman Old Style" w:hAnsi="Bookman Old Style"/>
           <w:b/>
+          <w:sz w:val="19"/>
+          <w:szCs w:val="19"/>
         </w:rPr>
         <w:t>FROM</w:t>
       </w:r>
       <w:r>
         <w:rPr>
           <w:rFonts w:ascii="Bookman Old Style" w:hAnsi="Bookman Old Style"/>
+          <w:sz w:val="19"/>
+          <w:szCs w:val="19"/>
         </w:rPr>
         <w:t xml:space="preserve"> teaches </w:t>
       </w:r>
@@ -7325,12 +7730,16 @@
         <w:rPr>
           <w:rFonts w:ascii="Bookman Old Style" w:hAnsi="Bookman Old Style"/>
           <w:b/>
+          <w:sz w:val="19"/>
+          <w:szCs w:val="19"/>
         </w:rPr>
         <w:t>ORDER BY</w:t>
       </w:r>
       <w:r>
         <w:rPr>
           <w:rFonts w:ascii="Bookman Old Style" w:hAnsi="Bookman Old Style"/>
+          <w:sz w:val="19"/>
+          <w:szCs w:val="19"/>
         </w:rPr>
         <w:t xml:space="preserve"> year;</w:t>
       </w:r>
@@ -7409,27 +7818,14 @@
       <w:r>
         <w:t xml:space="preserve">Figure </w:t>
       </w:r>
-      <w:r>
-        <w:fldChar w:fldCharType="begin"/>
-      </w:r>
-      <w:r>
-        <w:instrText xml:space="preserve"> SEQ Figure \* ARABIC </w:instrText>
-      </w:r>
-      <w:r>
-        <w:fldChar w:fldCharType="separate"/>
-      </w:r>
-      <w:r>
-        <w:rPr>
-          <w:noProof/>
-        </w:rPr>
-        <w:t>20</w:t>
-      </w:r>
-      <w:r>
-        <w:rPr>
-          <w:noProof/>
-        </w:rPr>
-        <w:fldChar w:fldCharType="end"/>
-      </w:r>
+      <w:fldSimple w:instr=" SEQ Figure \* ARABIC ">
+        <w:r>
+          <w:rPr>
+            <w:noProof/>
+          </w:rPr>
+          <w:t>20</w:t>
+        </w:r>
+      </w:fldSimple>
       <w:r>
         <w:t xml:space="preserve"> output after running above query</w:t>
       </w:r>
@@ -7523,27 +7919,14 @@
       <w:r>
         <w:t xml:space="preserve">Figure </w:t>
       </w:r>
-      <w:r>
-        <w:fldChar w:fldCharType="begin"/>
-      </w:r>
-      <w:r>
-        <w:instrText xml:space="preserve"> SEQ Figure \* ARABIC </w:instrText>
-      </w:r>
-      <w:r>
-        <w:fldChar w:fldCharType="separate"/>
-      </w:r>
-      <w:r>
-        <w:rPr>
-          <w:noProof/>
-        </w:rPr>
-        <w:t>21</w:t>
-      </w:r>
-      <w:r>
-        <w:rPr>
-          <w:noProof/>
-        </w:rPr>
-        <w:fldChar w:fldCharType="end"/>
-      </w:r>
+      <w:fldSimple w:instr=" SEQ Figure \* ARABIC ">
+        <w:r>
+          <w:rPr>
+            <w:noProof/>
+          </w:rPr>
+          <w:t>21</w:t>
+        </w:r>
+      </w:fldSimple>
       <w:r>
         <w:t xml:space="preserve"> </w:t>
       </w:r>
@@ -7574,17 +7957,23 @@
       <w:pPr>
         <w:rPr>
           <w:rFonts w:ascii="Bookman Old Style" w:hAnsi="Bookman Old Style"/>
-        </w:rPr>
-      </w:pPr>
-      <w:r>
-        <w:rPr>
-          <w:rFonts w:ascii="Bookman Old Style" w:hAnsi="Bookman Old Style"/>
+          <w:sz w:val="19"/>
+          <w:szCs w:val="19"/>
+        </w:rPr>
+      </w:pPr>
+      <w:r>
+        <w:rPr>
+          <w:rFonts w:ascii="Bookman Old Style" w:hAnsi="Bookman Old Style"/>
+          <w:sz w:val="19"/>
+          <w:szCs w:val="19"/>
         </w:rPr>
         <w:tab/>
       </w:r>
       <w:r>
         <w:rPr>
           <w:rFonts w:ascii="Bookman Old Style" w:hAnsi="Bookman Old Style"/>
+          <w:sz w:val="19"/>
+          <w:szCs w:val="19"/>
         </w:rPr>
         <w:tab/>
       </w:r>
@@ -7592,12 +7981,16 @@
         <w:rPr>
           <w:rFonts w:ascii="Bookman Old Style" w:hAnsi="Bookman Old Style"/>
           <w:b/>
+          <w:sz w:val="19"/>
+          <w:szCs w:val="19"/>
         </w:rPr>
         <w:t>SELECT</w:t>
       </w:r>
       <w:r>
         <w:rPr>
           <w:rFonts w:ascii="Bookman Old Style" w:hAnsi="Bookman Old Style"/>
+          <w:sz w:val="19"/>
+          <w:szCs w:val="19"/>
         </w:rPr>
         <w:t xml:space="preserve"> </w:t>
       </w:r>
@@ -7605,6 +7998,8 @@
       <w:r>
         <w:rPr>
           <w:rFonts w:ascii="Bookman Old Style" w:hAnsi="Bookman Old Style"/>
+          <w:sz w:val="19"/>
+          <w:szCs w:val="19"/>
         </w:rPr>
         <w:t>time_slot_id</w:t>
       </w:r>
@@ -7612,6 +8007,8 @@
       <w:r>
         <w:rPr>
           <w:rFonts w:ascii="Bookman Old Style" w:hAnsi="Bookman Old Style"/>
+          <w:sz w:val="19"/>
+          <w:szCs w:val="19"/>
         </w:rPr>
         <w:t>, day</w:t>
       </w:r>
@@ -7620,17 +8017,23 @@
       <w:pPr>
         <w:rPr>
           <w:rFonts w:ascii="Bookman Old Style" w:hAnsi="Bookman Old Style"/>
-        </w:rPr>
-      </w:pPr>
-      <w:r>
-        <w:rPr>
-          <w:rFonts w:ascii="Bookman Old Style" w:hAnsi="Bookman Old Style"/>
+          <w:sz w:val="19"/>
+          <w:szCs w:val="19"/>
+        </w:rPr>
+      </w:pPr>
+      <w:r>
+        <w:rPr>
+          <w:rFonts w:ascii="Bookman Old Style" w:hAnsi="Bookman Old Style"/>
+          <w:sz w:val="19"/>
+          <w:szCs w:val="19"/>
         </w:rPr>
         <w:tab/>
       </w:r>
       <w:r>
         <w:rPr>
           <w:rFonts w:ascii="Bookman Old Style" w:hAnsi="Bookman Old Style"/>
+          <w:sz w:val="19"/>
+          <w:szCs w:val="19"/>
         </w:rPr>
         <w:tab/>
       </w:r>
@@ -7638,12 +8041,16 @@
         <w:rPr>
           <w:rFonts w:ascii="Bookman Old Style" w:hAnsi="Bookman Old Style"/>
           <w:b/>
+          <w:sz w:val="19"/>
+          <w:szCs w:val="19"/>
         </w:rPr>
         <w:t>FROM</w:t>
       </w:r>
       <w:r>
         <w:rPr>
           <w:rFonts w:ascii="Bookman Old Style" w:hAnsi="Bookman Old Style"/>
+          <w:sz w:val="19"/>
+          <w:szCs w:val="19"/>
         </w:rPr>
         <w:t xml:space="preserve"> </w:t>
       </w:r>
@@ -7651,6 +8058,8 @@
       <w:r>
         <w:rPr>
           <w:rFonts w:ascii="Bookman Old Style" w:hAnsi="Bookman Old Style"/>
+          <w:sz w:val="19"/>
+          <w:szCs w:val="19"/>
         </w:rPr>
         <w:t>time_slot</w:t>
       </w:r>
@@ -7660,17 +8069,23 @@
       <w:pPr>
         <w:rPr>
           <w:rFonts w:ascii="Bookman Old Style" w:hAnsi="Bookman Old Style"/>
-        </w:rPr>
-      </w:pPr>
-      <w:r>
-        <w:rPr>
-          <w:rFonts w:ascii="Bookman Old Style" w:hAnsi="Bookman Old Style"/>
+          <w:sz w:val="19"/>
+          <w:szCs w:val="19"/>
+        </w:rPr>
+      </w:pPr>
+      <w:r>
+        <w:rPr>
+          <w:rFonts w:ascii="Bookman Old Style" w:hAnsi="Bookman Old Style"/>
+          <w:sz w:val="19"/>
+          <w:szCs w:val="19"/>
         </w:rPr>
         <w:tab/>
       </w:r>
       <w:r>
         <w:rPr>
           <w:rFonts w:ascii="Bookman Old Style" w:hAnsi="Bookman Old Style"/>
+          <w:sz w:val="19"/>
+          <w:szCs w:val="19"/>
         </w:rPr>
         <w:tab/>
       </w:r>
@@ -7678,12 +8093,16 @@
         <w:rPr>
           <w:rFonts w:ascii="Bookman Old Style" w:hAnsi="Bookman Old Style"/>
           <w:b/>
+          <w:sz w:val="19"/>
+          <w:szCs w:val="19"/>
         </w:rPr>
         <w:t>WHERE</w:t>
       </w:r>
       <w:r>
         <w:rPr>
           <w:rFonts w:ascii="Bookman Old Style" w:hAnsi="Bookman Old Style"/>
+          <w:sz w:val="19"/>
+          <w:szCs w:val="19"/>
         </w:rPr>
         <w:t xml:space="preserve"> </w:t>
       </w:r>
@@ -7691,6 +8110,8 @@
       <w:r>
         <w:rPr>
           <w:rFonts w:ascii="Bookman Old Style" w:hAnsi="Bookman Old Style"/>
+          <w:sz w:val="19"/>
+          <w:szCs w:val="19"/>
         </w:rPr>
         <w:t>start_min</w:t>
       </w:r>
@@ -7698,6 +8119,8 @@
       <w:r>
         <w:rPr>
           <w:rFonts w:ascii="Bookman Old Style" w:hAnsi="Bookman Old Style"/>
+          <w:sz w:val="19"/>
+          <w:szCs w:val="19"/>
         </w:rPr>
         <w:t xml:space="preserve"> = 0 </w:t>
       </w:r>
@@ -7705,12 +8128,16 @@
         <w:rPr>
           <w:rFonts w:ascii="Bookman Old Style" w:hAnsi="Bookman Old Style"/>
           <w:b/>
+          <w:sz w:val="19"/>
+          <w:szCs w:val="19"/>
         </w:rPr>
         <w:t>and</w:t>
       </w:r>
       <w:r>
         <w:rPr>
           <w:rFonts w:ascii="Bookman Old Style" w:hAnsi="Bookman Old Style"/>
+          <w:sz w:val="19"/>
+          <w:szCs w:val="19"/>
         </w:rPr>
         <w:t xml:space="preserve"> </w:t>
       </w:r>
@@ -7718,6 +8145,8 @@
       <w:r>
         <w:rPr>
           <w:rFonts w:ascii="Bookman Old Style" w:hAnsi="Bookman Old Style"/>
+          <w:sz w:val="19"/>
+          <w:szCs w:val="19"/>
         </w:rPr>
         <w:t>end_hr</w:t>
       </w:r>
@@ -7725,6 +8154,8 @@
       <w:r>
         <w:rPr>
           <w:rFonts w:ascii="Bookman Old Style" w:hAnsi="Bookman Old Style"/>
+          <w:sz w:val="19"/>
+          <w:szCs w:val="19"/>
         </w:rPr>
         <w:t>&lt;10</w:t>
       </w:r>
@@ -7798,27 +8229,14 @@
       <w:r>
         <w:t xml:space="preserve">Figure </w:t>
       </w:r>
-      <w:r>
-        <w:fldChar w:fldCharType="begin"/>
-      </w:r>
-      <w:r>
-        <w:instrText xml:space="preserve"> SEQ Figure \* ARABIC </w:instrText>
-      </w:r>
-      <w:r>
-        <w:fldChar w:fldCharType="separate"/>
-      </w:r>
-      <w:r>
-        <w:rPr>
-          <w:noProof/>
-        </w:rPr>
-        <w:t>22</w:t>
-      </w:r>
-      <w:r>
-        <w:rPr>
-          <w:noProof/>
-        </w:rPr>
-        <w:fldChar w:fldCharType="end"/>
-      </w:r>
+      <w:fldSimple w:instr=" SEQ Figure \* ARABIC ">
+        <w:r>
+          <w:rPr>
+            <w:noProof/>
+          </w:rPr>
+          <w:t>22</w:t>
+        </w:r>
+      </w:fldSimple>
       <w:r>
         <w:t xml:space="preserve"> output after running above query</w:t>
       </w:r>
@@ -7877,11 +8295,15 @@
         <w:pStyle w:val="ListParagraph"/>
         <w:rPr>
           <w:rFonts w:ascii="Bookman Old Style" w:hAnsi="Bookman Old Style"/>
-        </w:rPr>
-      </w:pPr>
-      <w:r>
-        <w:rPr>
-          <w:rFonts w:ascii="Bookman Old Style" w:hAnsi="Bookman Old Style"/>
+          <w:sz w:val="19"/>
+          <w:szCs w:val="19"/>
+        </w:rPr>
+      </w:pPr>
+      <w:r>
+        <w:rPr>
+          <w:rFonts w:ascii="Bookman Old Style" w:hAnsi="Bookman Old Style"/>
+          <w:sz w:val="19"/>
+          <w:szCs w:val="19"/>
         </w:rPr>
         <w:tab/>
       </w:r>
@@ -7889,12 +8311,16 @@
         <w:rPr>
           <w:rFonts w:ascii="Bookman Old Style" w:hAnsi="Bookman Old Style"/>
           <w:b/>
+          <w:sz w:val="19"/>
+          <w:szCs w:val="19"/>
         </w:rPr>
         <w:t>SELECT</w:t>
       </w:r>
       <w:r>
         <w:rPr>
           <w:rFonts w:ascii="Bookman Old Style" w:hAnsi="Bookman Old Style"/>
+          <w:sz w:val="19"/>
+          <w:szCs w:val="19"/>
         </w:rPr>
         <w:t xml:space="preserve"> </w:t>
       </w:r>
@@ -7902,18 +8328,24 @@
         <w:rPr>
           <w:rFonts w:ascii="Bookman Old Style" w:hAnsi="Bookman Old Style"/>
           <w:b/>
+          <w:sz w:val="19"/>
+          <w:szCs w:val="19"/>
         </w:rPr>
         <w:t>DISTINCT</w:t>
       </w:r>
       <w:r>
         <w:rPr>
           <w:rFonts w:ascii="Bookman Old Style" w:hAnsi="Bookman Old Style"/>
+          <w:sz w:val="19"/>
+          <w:szCs w:val="19"/>
         </w:rPr>
         <w:t xml:space="preserve"> </w:t>
       </w:r>
       <w:r>
         <w:rPr>
           <w:rFonts w:ascii="Bookman Old Style" w:hAnsi="Bookman Old Style"/>
+          <w:sz w:val="19"/>
+          <w:szCs w:val="19"/>
         </w:rPr>
         <w:t>student.ID, student.name</w:t>
       </w:r>
@@ -7923,11 +8355,15 @@
         <w:pStyle w:val="ListParagraph"/>
         <w:rPr>
           <w:rFonts w:ascii="Bookman Old Style" w:hAnsi="Bookman Old Style"/>
-        </w:rPr>
-      </w:pPr>
-      <w:r>
-        <w:rPr>
-          <w:rFonts w:ascii="Bookman Old Style" w:hAnsi="Bookman Old Style"/>
+          <w:sz w:val="19"/>
+          <w:szCs w:val="19"/>
+        </w:rPr>
+      </w:pPr>
+      <w:r>
+        <w:rPr>
+          <w:rFonts w:ascii="Bookman Old Style" w:hAnsi="Bookman Old Style"/>
+          <w:sz w:val="19"/>
+          <w:szCs w:val="19"/>
         </w:rPr>
         <w:tab/>
       </w:r>
@@ -7935,18 +8371,24 @@
         <w:rPr>
           <w:rFonts w:ascii="Bookman Old Style" w:hAnsi="Bookman Old Style"/>
           <w:b/>
+          <w:sz w:val="19"/>
+          <w:szCs w:val="19"/>
         </w:rPr>
         <w:t>FROM</w:t>
       </w:r>
       <w:r>
         <w:rPr>
           <w:rFonts w:ascii="Bookman Old Style" w:hAnsi="Bookman Old Style"/>
+          <w:sz w:val="19"/>
+          <w:szCs w:val="19"/>
         </w:rPr>
         <w:t xml:space="preserve"> student, department</w:t>
       </w:r>
       <w:r>
         <w:rPr>
           <w:rFonts w:ascii="Bookman Old Style" w:hAnsi="Bookman Old Style"/>
+          <w:sz w:val="19"/>
+          <w:szCs w:val="19"/>
         </w:rPr>
         <w:t>, section</w:t>
       </w:r>
@@ -7957,18 +8399,24 @@
         <w:ind w:left="1440"/>
         <w:rPr>
           <w:rFonts w:ascii="Bookman Old Style" w:hAnsi="Bookman Old Style"/>
+          <w:sz w:val="19"/>
+          <w:szCs w:val="19"/>
         </w:rPr>
       </w:pPr>
       <w:r>
         <w:rPr>
           <w:rFonts w:ascii="Bookman Old Style" w:hAnsi="Bookman Old Style"/>
           <w:b/>
+          <w:sz w:val="19"/>
+          <w:szCs w:val="19"/>
         </w:rPr>
         <w:t>WHERE</w:t>
       </w:r>
       <w:r>
         <w:rPr>
           <w:rFonts w:ascii="Bookman Old Style" w:hAnsi="Bookman Old Style"/>
+          <w:sz w:val="19"/>
+          <w:szCs w:val="19"/>
         </w:rPr>
         <w:t xml:space="preserve"> </w:t>
       </w:r>
@@ -7976,6 +8424,8 @@
       <w:r>
         <w:rPr>
           <w:rFonts w:ascii="Bookman Old Style" w:hAnsi="Bookman Old Style"/>
+          <w:sz w:val="19"/>
+          <w:szCs w:val="19"/>
         </w:rPr>
         <w:t>department.dept_name</w:t>
       </w:r>
@@ -7983,6 +8433,8 @@
       <w:r>
         <w:rPr>
           <w:rFonts w:ascii="Bookman Old Style" w:hAnsi="Bookman Old Style"/>
+          <w:sz w:val="19"/>
+          <w:szCs w:val="19"/>
         </w:rPr>
         <w:t xml:space="preserve"> = ‘Music’ </w:t>
       </w:r>
@@ -7990,12 +8442,16 @@
         <w:rPr>
           <w:rFonts w:ascii="Bookman Old Style" w:hAnsi="Bookman Old Style"/>
           <w:b/>
+          <w:sz w:val="19"/>
+          <w:szCs w:val="19"/>
         </w:rPr>
         <w:t>and</w:t>
       </w:r>
       <w:r>
         <w:rPr>
           <w:rFonts w:ascii="Bookman Old Style" w:hAnsi="Bookman Old Style"/>
+          <w:sz w:val="19"/>
+          <w:szCs w:val="19"/>
         </w:rPr>
         <w:t xml:space="preserve"> </w:t>
       </w:r>
@@ -8003,6 +8459,8 @@
       <w:r>
         <w:rPr>
           <w:rFonts w:ascii="Bookman Old Style" w:hAnsi="Bookman Old Style"/>
+          <w:sz w:val="19"/>
+          <w:szCs w:val="19"/>
         </w:rPr>
         <w:t>department.building</w:t>
       </w:r>
@@ -8010,6 +8468,8 @@
       <w:r>
         <w:rPr>
           <w:rFonts w:ascii="Bookman Old Style" w:hAnsi="Bookman Old Style"/>
+          <w:sz w:val="19"/>
+          <w:szCs w:val="19"/>
         </w:rPr>
         <w:t xml:space="preserve"> = ’Packard’ </w:t>
       </w:r>
@@ -8017,12 +8477,16 @@
         <w:rPr>
           <w:rFonts w:ascii="Bookman Old Style" w:hAnsi="Bookman Old Style"/>
           <w:b/>
+          <w:sz w:val="19"/>
+          <w:szCs w:val="19"/>
         </w:rPr>
         <w:t>and</w:t>
       </w:r>
       <w:r>
         <w:rPr>
           <w:rFonts w:ascii="Bookman Old Style" w:hAnsi="Bookman Old Style"/>
+          <w:sz w:val="19"/>
+          <w:szCs w:val="19"/>
         </w:rPr>
         <w:t xml:space="preserve"> </w:t>
       </w:r>
@@ -8030,6 +8494,8 @@
       <w:r>
         <w:rPr>
           <w:rFonts w:ascii="Bookman Old Style" w:hAnsi="Bookman Old Style"/>
+          <w:sz w:val="19"/>
+          <w:szCs w:val="19"/>
         </w:rPr>
         <w:t>student.dept_name</w:t>
       </w:r>
@@ -8037,6 +8503,8 @@
       <w:r>
         <w:rPr>
           <w:rFonts w:ascii="Bookman Old Style" w:hAnsi="Bookman Old Style"/>
+          <w:sz w:val="19"/>
+          <w:szCs w:val="19"/>
         </w:rPr>
         <w:t xml:space="preserve"> = </w:t>
       </w:r>
@@ -8044,6 +8512,8 @@
       <w:r>
         <w:rPr>
           <w:rFonts w:ascii="Bookman Old Style" w:hAnsi="Bookman Old Style"/>
+          <w:sz w:val="19"/>
+          <w:szCs w:val="19"/>
         </w:rPr>
         <w:t>department.dept_name</w:t>
       </w:r>
@@ -8051,6 +8521,8 @@
       <w:r>
         <w:rPr>
           <w:rFonts w:ascii="Bookman Old Style" w:hAnsi="Bookman Old Style"/>
+          <w:sz w:val="19"/>
+          <w:szCs w:val="19"/>
         </w:rPr>
         <w:t xml:space="preserve"> and </w:t>
       </w:r>
@@ -8058,6 +8530,8 @@
       <w:r>
         <w:rPr>
           <w:rFonts w:ascii="Bookman Old Style" w:hAnsi="Bookman Old Style"/>
+          <w:sz w:val="19"/>
+          <w:szCs w:val="19"/>
         </w:rPr>
         <w:t>section.building</w:t>
       </w:r>
@@ -8065,6 +8539,8 @@
       <w:r>
         <w:rPr>
           <w:rFonts w:ascii="Bookman Old Style" w:hAnsi="Bookman Old Style"/>
+          <w:sz w:val="19"/>
+          <w:szCs w:val="19"/>
         </w:rPr>
         <w:t xml:space="preserve"> = </w:t>
       </w:r>
@@ -8072,6 +8548,8 @@
       <w:r>
         <w:rPr>
           <w:rFonts w:ascii="Bookman Old Style" w:hAnsi="Bookman Old Style"/>
+          <w:sz w:val="19"/>
+          <w:szCs w:val="19"/>
         </w:rPr>
         <w:t>department.building</w:t>
       </w:r>
@@ -8150,27 +8628,14 @@
       <w:r>
         <w:t xml:space="preserve">Figure </w:t>
       </w:r>
-      <w:r>
-        <w:fldChar w:fldCharType="begin"/>
-      </w:r>
-      <w:r>
-        <w:instrText xml:space="preserve"> SEQ Figure \* ARABIC </w:instrText>
-      </w:r>
-      <w:r>
-        <w:fldChar w:fldCharType="separate"/>
-      </w:r>
-      <w:r>
-        <w:rPr>
-          <w:noProof/>
-        </w:rPr>
-        <w:t>23</w:t>
-      </w:r>
-      <w:r>
-        <w:rPr>
-          <w:noProof/>
-        </w:rPr>
-        <w:fldChar w:fldCharType="end"/>
-      </w:r>
+      <w:fldSimple w:instr=" SEQ Figure \* ARABIC ">
+        <w:r>
+          <w:rPr>
+            <w:noProof/>
+          </w:rPr>
+          <w:t>23</w:t>
+        </w:r>
+      </w:fldSimple>
       <w:r>
         <w:t xml:space="preserve"> Output</w:t>
       </w:r>
@@ -8199,17 +8664,23 @@
       <w:pPr>
         <w:rPr>
           <w:rFonts w:ascii="Bookman Old Style" w:hAnsi="Bookman Old Style"/>
-        </w:rPr>
-      </w:pPr>
-      <w:r>
-        <w:rPr>
-          <w:rFonts w:ascii="Bookman Old Style" w:hAnsi="Bookman Old Style"/>
+          <w:sz w:val="19"/>
+          <w:szCs w:val="19"/>
+        </w:rPr>
+      </w:pPr>
+      <w:r>
+        <w:rPr>
+          <w:rFonts w:ascii="Bookman Old Style" w:hAnsi="Bookman Old Style"/>
+          <w:sz w:val="19"/>
+          <w:szCs w:val="19"/>
         </w:rPr>
         <w:tab/>
       </w:r>
       <w:r>
         <w:rPr>
           <w:rFonts w:ascii="Bookman Old Style" w:hAnsi="Bookman Old Style"/>
+          <w:sz w:val="19"/>
+          <w:szCs w:val="19"/>
         </w:rPr>
         <w:tab/>
       </w:r>
@@ -8217,12 +8688,16 @@
         <w:rPr>
           <w:rFonts w:ascii="Bookman Old Style" w:hAnsi="Bookman Old Style"/>
           <w:b/>
+          <w:sz w:val="19"/>
+          <w:szCs w:val="19"/>
         </w:rPr>
         <w:t>SELECT</w:t>
       </w:r>
       <w:r>
         <w:rPr>
           <w:rFonts w:ascii="Bookman Old Style" w:hAnsi="Bookman Old Style"/>
+          <w:sz w:val="19"/>
+          <w:szCs w:val="19"/>
         </w:rPr>
         <w:t xml:space="preserve"> student.ID, student.name</w:t>
       </w:r>
@@ -8231,17 +8706,23 @@
       <w:pPr>
         <w:rPr>
           <w:rFonts w:ascii="Bookman Old Style" w:hAnsi="Bookman Old Style"/>
-        </w:rPr>
-      </w:pPr>
-      <w:r>
-        <w:rPr>
-          <w:rFonts w:ascii="Bookman Old Style" w:hAnsi="Bookman Old Style"/>
+          <w:sz w:val="19"/>
+          <w:szCs w:val="19"/>
+        </w:rPr>
+      </w:pPr>
+      <w:r>
+        <w:rPr>
+          <w:rFonts w:ascii="Bookman Old Style" w:hAnsi="Bookman Old Style"/>
+          <w:sz w:val="19"/>
+          <w:szCs w:val="19"/>
         </w:rPr>
         <w:tab/>
       </w:r>
       <w:r>
         <w:rPr>
           <w:rFonts w:ascii="Bookman Old Style" w:hAnsi="Bookman Old Style"/>
+          <w:sz w:val="19"/>
+          <w:szCs w:val="19"/>
         </w:rPr>
         <w:tab/>
       </w:r>
@@ -8249,12 +8730,16 @@
         <w:rPr>
           <w:rFonts w:ascii="Bookman Old Style" w:hAnsi="Bookman Old Style"/>
           <w:b/>
+          <w:sz w:val="19"/>
+          <w:szCs w:val="19"/>
         </w:rPr>
         <w:t>FROM</w:t>
       </w:r>
       <w:r>
         <w:rPr>
           <w:rFonts w:ascii="Bookman Old Style" w:hAnsi="Bookman Old Style"/>
+          <w:sz w:val="19"/>
+          <w:szCs w:val="19"/>
         </w:rPr>
         <w:t xml:space="preserve"> takes, student</w:t>
       </w:r>
@@ -8263,17 +8748,23 @@
       <w:pPr>
         <w:rPr>
           <w:rFonts w:ascii="Bookman Old Style" w:hAnsi="Bookman Old Style"/>
-        </w:rPr>
-      </w:pPr>
-      <w:r>
-        <w:rPr>
-          <w:rFonts w:ascii="Bookman Old Style" w:hAnsi="Bookman Old Style"/>
+          <w:sz w:val="19"/>
+          <w:szCs w:val="19"/>
+        </w:rPr>
+      </w:pPr>
+      <w:r>
+        <w:rPr>
+          <w:rFonts w:ascii="Bookman Old Style" w:hAnsi="Bookman Old Style"/>
+          <w:sz w:val="19"/>
+          <w:szCs w:val="19"/>
         </w:rPr>
         <w:tab/>
       </w:r>
       <w:r>
         <w:rPr>
           <w:rFonts w:ascii="Bookman Old Style" w:hAnsi="Bookman Old Style"/>
+          <w:sz w:val="19"/>
+          <w:szCs w:val="19"/>
         </w:rPr>
         <w:tab/>
       </w:r>
@@ -8281,12 +8772,16 @@
         <w:rPr>
           <w:rFonts w:ascii="Bookman Old Style" w:hAnsi="Bookman Old Style"/>
           <w:b/>
+          <w:sz w:val="19"/>
+          <w:szCs w:val="19"/>
         </w:rPr>
         <w:t>WHERE</w:t>
       </w:r>
       <w:r>
         <w:rPr>
           <w:rFonts w:ascii="Bookman Old Style" w:hAnsi="Bookman Old Style"/>
+          <w:sz w:val="19"/>
+          <w:szCs w:val="19"/>
         </w:rPr>
         <w:t xml:space="preserve"> grade = ‘A’ </w:t>
       </w:r>
@@ -8294,12 +8789,16 @@
         <w:rPr>
           <w:rFonts w:ascii="Bookman Old Style" w:hAnsi="Bookman Old Style"/>
           <w:b/>
+          <w:sz w:val="19"/>
+          <w:szCs w:val="19"/>
         </w:rPr>
         <w:t>and</w:t>
       </w:r>
       <w:r>
         <w:rPr>
           <w:rFonts w:ascii="Bookman Old Style" w:hAnsi="Bookman Old Style"/>
+          <w:sz w:val="19"/>
+          <w:szCs w:val="19"/>
         </w:rPr>
         <w:t xml:space="preserve"> student.id = takes.id</w:t>
       </w:r>
@@ -8308,17 +8807,23 @@
       <w:pPr>
         <w:rPr>
           <w:rFonts w:ascii="Bookman Old Style" w:hAnsi="Bookman Old Style"/>
-        </w:rPr>
-      </w:pPr>
-      <w:r>
-        <w:rPr>
-          <w:rFonts w:ascii="Bookman Old Style" w:hAnsi="Bookman Old Style"/>
+          <w:sz w:val="19"/>
+          <w:szCs w:val="19"/>
+        </w:rPr>
+      </w:pPr>
+      <w:r>
+        <w:rPr>
+          <w:rFonts w:ascii="Bookman Old Style" w:hAnsi="Bookman Old Style"/>
+          <w:sz w:val="19"/>
+          <w:szCs w:val="19"/>
         </w:rPr>
         <w:tab/>
       </w:r>
       <w:r>
         <w:rPr>
           <w:rFonts w:ascii="Bookman Old Style" w:hAnsi="Bookman Old Style"/>
+          <w:sz w:val="19"/>
+          <w:szCs w:val="19"/>
         </w:rPr>
         <w:tab/>
         <w:t>INTERSECT</w:t>
@@ -8328,17 +8833,23 @@
       <w:pPr>
         <w:rPr>
           <w:rFonts w:ascii="Bookman Old Style" w:hAnsi="Bookman Old Style"/>
-        </w:rPr>
-      </w:pPr>
-      <w:r>
-        <w:rPr>
-          <w:rFonts w:ascii="Bookman Old Style" w:hAnsi="Bookman Old Style"/>
+          <w:sz w:val="19"/>
+          <w:szCs w:val="19"/>
+        </w:rPr>
+      </w:pPr>
+      <w:r>
+        <w:rPr>
+          <w:rFonts w:ascii="Bookman Old Style" w:hAnsi="Bookman Old Style"/>
+          <w:sz w:val="19"/>
+          <w:szCs w:val="19"/>
         </w:rPr>
         <w:tab/>
       </w:r>
       <w:r>
         <w:rPr>
           <w:rFonts w:ascii="Bookman Old Style" w:hAnsi="Bookman Old Style"/>
+          <w:sz w:val="19"/>
+          <w:szCs w:val="19"/>
         </w:rPr>
         <w:tab/>
       </w:r>
@@ -8346,12 +8857,16 @@
         <w:rPr>
           <w:rFonts w:ascii="Bookman Old Style" w:hAnsi="Bookman Old Style"/>
           <w:b/>
+          <w:sz w:val="19"/>
+          <w:szCs w:val="19"/>
         </w:rPr>
         <w:t>SELECT</w:t>
       </w:r>
       <w:r>
         <w:rPr>
           <w:rFonts w:ascii="Bookman Old Style" w:hAnsi="Bookman Old Style"/>
+          <w:sz w:val="19"/>
+          <w:szCs w:val="19"/>
         </w:rPr>
         <w:t xml:space="preserve"> student.ID, student.name</w:t>
       </w:r>
@@ -8360,17 +8875,23 @@
       <w:pPr>
         <w:rPr>
           <w:rFonts w:ascii="Bookman Old Style" w:hAnsi="Bookman Old Style"/>
-        </w:rPr>
-      </w:pPr>
-      <w:r>
-        <w:rPr>
-          <w:rFonts w:ascii="Bookman Old Style" w:hAnsi="Bookman Old Style"/>
+          <w:sz w:val="19"/>
+          <w:szCs w:val="19"/>
+        </w:rPr>
+      </w:pPr>
+      <w:r>
+        <w:rPr>
+          <w:rFonts w:ascii="Bookman Old Style" w:hAnsi="Bookman Old Style"/>
+          <w:sz w:val="19"/>
+          <w:szCs w:val="19"/>
         </w:rPr>
         <w:tab/>
       </w:r>
       <w:r>
         <w:rPr>
           <w:rFonts w:ascii="Bookman Old Style" w:hAnsi="Bookman Old Style"/>
+          <w:sz w:val="19"/>
+          <w:szCs w:val="19"/>
         </w:rPr>
         <w:tab/>
       </w:r>
@@ -8378,12 +8899,16 @@
         <w:rPr>
           <w:rFonts w:ascii="Bookman Old Style" w:hAnsi="Bookman Old Style"/>
           <w:b/>
+          <w:sz w:val="19"/>
+          <w:szCs w:val="19"/>
         </w:rPr>
         <w:t>FROM</w:t>
       </w:r>
       <w:r>
         <w:rPr>
           <w:rFonts w:ascii="Bookman Old Style" w:hAnsi="Bookman Old Style"/>
+          <w:sz w:val="19"/>
+          <w:szCs w:val="19"/>
         </w:rPr>
         <w:t xml:space="preserve"> takes, student</w:t>
       </w:r>
@@ -8392,17 +8917,23 @@
       <w:pPr>
         <w:rPr>
           <w:rFonts w:ascii="Bookman Old Style" w:hAnsi="Bookman Old Style"/>
-        </w:rPr>
-      </w:pPr>
-      <w:r>
-        <w:rPr>
-          <w:rFonts w:ascii="Bookman Old Style" w:hAnsi="Bookman Old Style"/>
+          <w:sz w:val="19"/>
+          <w:szCs w:val="19"/>
+        </w:rPr>
+      </w:pPr>
+      <w:r>
+        <w:rPr>
+          <w:rFonts w:ascii="Bookman Old Style" w:hAnsi="Bookman Old Style"/>
+          <w:sz w:val="19"/>
+          <w:szCs w:val="19"/>
         </w:rPr>
         <w:tab/>
       </w:r>
       <w:r>
         <w:rPr>
           <w:rFonts w:ascii="Bookman Old Style" w:hAnsi="Bookman Old Style"/>
+          <w:sz w:val="19"/>
+          <w:szCs w:val="19"/>
         </w:rPr>
         <w:tab/>
       </w:r>
@@ -8410,12 +8941,16 @@
         <w:rPr>
           <w:rFonts w:ascii="Bookman Old Style" w:hAnsi="Bookman Old Style"/>
           <w:b/>
+          <w:sz w:val="19"/>
+          <w:szCs w:val="19"/>
         </w:rPr>
         <w:t>WHERE</w:t>
       </w:r>
       <w:r>
         <w:rPr>
           <w:rFonts w:ascii="Bookman Old Style" w:hAnsi="Bookman Old Style"/>
+          <w:sz w:val="19"/>
+          <w:szCs w:val="19"/>
         </w:rPr>
         <w:t xml:space="preserve"> grade = ‘C’ </w:t>
       </w:r>
@@ -8423,12 +8958,16 @@
         <w:rPr>
           <w:rFonts w:ascii="Bookman Old Style" w:hAnsi="Bookman Old Style"/>
           <w:b/>
+          <w:sz w:val="19"/>
+          <w:szCs w:val="19"/>
         </w:rPr>
         <w:t>and</w:t>
       </w:r>
       <w:r>
         <w:rPr>
           <w:rFonts w:ascii="Bookman Old Style" w:hAnsi="Bookman Old Style"/>
+          <w:sz w:val="19"/>
+          <w:szCs w:val="19"/>
         </w:rPr>
         <w:t xml:space="preserve"> student.id = takes.id</w:t>
       </w:r>
@@ -8502,27 +9041,14 @@
       <w:r>
         <w:t xml:space="preserve">Figure </w:t>
       </w:r>
-      <w:r>
-        <w:fldChar w:fldCharType="begin"/>
-      </w:r>
-      <w:r>
-        <w:instrText xml:space="preserve"> SEQ Figure \* ARABIC </w:instrText>
-      </w:r>
-      <w:r>
-        <w:fldChar w:fldCharType="separate"/>
-      </w:r>
-      <w:r>
-        <w:rPr>
-          <w:noProof/>
-        </w:rPr>
-        <w:t>24</w:t>
-      </w:r>
-      <w:r>
-        <w:rPr>
-          <w:noProof/>
-        </w:rPr>
-        <w:fldChar w:fldCharType="end"/>
-      </w:r>
+      <w:fldSimple w:instr=" SEQ Figure \* ARABIC ">
+        <w:r>
+          <w:rPr>
+            <w:noProof/>
+          </w:rPr>
+          <w:t>24</w:t>
+        </w:r>
+      </w:fldSimple>
       <w:r>
         <w:t xml:space="preserve"> output</w:t>
       </w:r>
@@ -8551,147 +9077,288 @@
       </w:r>
     </w:p>
     <w:p>
-      <w:r>
+      <w:pPr>
+        <w:rPr>
+          <w:sz w:val="19"/>
+          <w:szCs w:val="19"/>
+        </w:rPr>
+      </w:pPr>
+      <w:bookmarkStart w:id="0" w:name="_GoBack"/>
+      <w:r>
+        <w:rPr>
+          <w:sz w:val="19"/>
+          <w:szCs w:val="19"/>
+        </w:rPr>
         <w:tab/>
       </w:r>
       <w:r>
+        <w:rPr>
+          <w:sz w:val="19"/>
+          <w:szCs w:val="19"/>
+        </w:rPr>
         <w:tab/>
       </w:r>
       <w:r>
         <w:rPr>
           <w:b/>
+          <w:sz w:val="19"/>
+          <w:szCs w:val="19"/>
         </w:rPr>
         <w:t>SELECT DISTINCT</w:t>
       </w:r>
       <w:r>
+        <w:rPr>
+          <w:sz w:val="19"/>
+          <w:szCs w:val="19"/>
+        </w:rPr>
         <w:t xml:space="preserve"> </w:t>
       </w:r>
       <w:proofErr w:type="spellStart"/>
       <w:r>
+        <w:rPr>
+          <w:sz w:val="19"/>
+          <w:szCs w:val="19"/>
+        </w:rPr>
         <w:t>classroom.building</w:t>
       </w:r>
       <w:proofErr w:type="spellEnd"/>
       <w:r>
+        <w:rPr>
+          <w:sz w:val="19"/>
+          <w:szCs w:val="19"/>
+        </w:rPr>
         <w:t xml:space="preserve">, </w:t>
       </w:r>
       <w:proofErr w:type="spellStart"/>
       <w:r>
+        <w:rPr>
+          <w:sz w:val="19"/>
+          <w:szCs w:val="19"/>
+        </w:rPr>
         <w:t>classroom.room_number</w:t>
       </w:r>
       <w:proofErr w:type="spellEnd"/>
     </w:p>
     <w:p>
-      <w:r>
+      <w:pPr>
+        <w:rPr>
+          <w:sz w:val="19"/>
+          <w:szCs w:val="19"/>
+        </w:rPr>
+      </w:pPr>
+      <w:r>
+        <w:rPr>
+          <w:sz w:val="19"/>
+          <w:szCs w:val="19"/>
+        </w:rPr>
         <w:tab/>
       </w:r>
       <w:r>
+        <w:rPr>
+          <w:sz w:val="19"/>
+          <w:szCs w:val="19"/>
+        </w:rPr>
         <w:tab/>
       </w:r>
       <w:r>
         <w:rPr>
           <w:b/>
+          <w:sz w:val="19"/>
+          <w:szCs w:val="19"/>
         </w:rPr>
         <w:t>FROM</w:t>
       </w:r>
       <w:r>
+        <w:rPr>
+          <w:sz w:val="19"/>
+          <w:szCs w:val="19"/>
+        </w:rPr>
         <w:t xml:space="preserve"> section, classroom, </w:t>
       </w:r>
       <w:proofErr w:type="spellStart"/>
       <w:r>
+        <w:rPr>
+          <w:sz w:val="19"/>
+          <w:szCs w:val="19"/>
+        </w:rPr>
         <w:t>time_slot</w:t>
       </w:r>
       <w:proofErr w:type="spellEnd"/>
     </w:p>
     <w:p>
       <w:r>
+        <w:rPr>
+          <w:sz w:val="19"/>
+          <w:szCs w:val="19"/>
+        </w:rPr>
         <w:tab/>
       </w:r>
       <w:r>
+        <w:rPr>
+          <w:sz w:val="19"/>
+          <w:szCs w:val="19"/>
+        </w:rPr>
         <w:tab/>
       </w:r>
       <w:r>
         <w:rPr>
           <w:b/>
+          <w:sz w:val="19"/>
+          <w:szCs w:val="19"/>
         </w:rPr>
         <w:t>WHERE</w:t>
       </w:r>
       <w:r>
+        <w:rPr>
+          <w:sz w:val="19"/>
+          <w:szCs w:val="19"/>
+        </w:rPr>
         <w:t xml:space="preserve"> </w:t>
       </w:r>
       <w:proofErr w:type="spellStart"/>
       <w:r>
+        <w:rPr>
+          <w:sz w:val="19"/>
+          <w:szCs w:val="19"/>
+        </w:rPr>
         <w:t>classroom.building</w:t>
       </w:r>
       <w:proofErr w:type="spellEnd"/>
       <w:r>
+        <w:rPr>
+          <w:sz w:val="19"/>
+          <w:szCs w:val="19"/>
+        </w:rPr>
         <w:t xml:space="preserve"> = </w:t>
       </w:r>
       <w:proofErr w:type="spellStart"/>
       <w:r>
+        <w:rPr>
+          <w:sz w:val="19"/>
+          <w:szCs w:val="19"/>
+        </w:rPr>
         <w:t>section.building</w:t>
       </w:r>
       <w:proofErr w:type="spellEnd"/>
       <w:r>
+        <w:rPr>
+          <w:sz w:val="19"/>
+          <w:szCs w:val="19"/>
+        </w:rPr>
         <w:t xml:space="preserve"> </w:t>
       </w:r>
       <w:r>
         <w:rPr>
           <w:b/>
+          <w:sz w:val="19"/>
+          <w:szCs w:val="19"/>
         </w:rPr>
         <w:t>and</w:t>
       </w:r>
       <w:r>
+        <w:rPr>
+          <w:sz w:val="19"/>
+          <w:szCs w:val="19"/>
+        </w:rPr>
         <w:t xml:space="preserve"> </w:t>
       </w:r>
       <w:proofErr w:type="spellStart"/>
       <w:r>
+        <w:rPr>
+          <w:sz w:val="19"/>
+          <w:szCs w:val="19"/>
+        </w:rPr>
         <w:t>classroom.room_number</w:t>
       </w:r>
       <w:proofErr w:type="spellEnd"/>
       <w:r>
+        <w:rPr>
+          <w:sz w:val="19"/>
+          <w:szCs w:val="19"/>
+        </w:rPr>
         <w:t xml:space="preserve"> = </w:t>
       </w:r>
       <w:proofErr w:type="spellStart"/>
       <w:r>
+        <w:rPr>
+          <w:sz w:val="19"/>
+          <w:szCs w:val="19"/>
+        </w:rPr>
         <w:t>section.room_number</w:t>
       </w:r>
       <w:proofErr w:type="spellEnd"/>
       <w:r>
+        <w:rPr>
+          <w:sz w:val="19"/>
+          <w:szCs w:val="19"/>
+        </w:rPr>
         <w:t xml:space="preserve"> </w:t>
       </w:r>
       <w:r>
         <w:rPr>
           <w:b/>
+          <w:sz w:val="19"/>
+          <w:szCs w:val="19"/>
         </w:rPr>
         <w:t>and</w:t>
       </w:r>
       <w:r>
+        <w:rPr>
+          <w:sz w:val="19"/>
+          <w:szCs w:val="19"/>
+        </w:rPr>
         <w:t xml:space="preserve"> </w:t>
       </w:r>
       <w:proofErr w:type="spellStart"/>
       <w:r>
+        <w:rPr>
+          <w:sz w:val="19"/>
+          <w:szCs w:val="19"/>
+        </w:rPr>
         <w:t>section.time_slot_id</w:t>
       </w:r>
       <w:proofErr w:type="spellEnd"/>
       <w:r>
+        <w:rPr>
+          <w:sz w:val="19"/>
+          <w:szCs w:val="19"/>
+        </w:rPr>
         <w:t xml:space="preserve"> = </w:t>
       </w:r>
       <w:proofErr w:type="spellStart"/>
       <w:r>
+        <w:rPr>
+          <w:sz w:val="19"/>
+          <w:szCs w:val="19"/>
+        </w:rPr>
         <w:t>time_slot.time_slot_id</w:t>
       </w:r>
       <w:proofErr w:type="spellEnd"/>
       <w:r>
+        <w:rPr>
+          <w:sz w:val="19"/>
+          <w:szCs w:val="19"/>
+        </w:rPr>
         <w:t xml:space="preserve"> </w:t>
       </w:r>
       <w:r>
         <w:rPr>
           <w:b/>
+          <w:sz w:val="19"/>
+          <w:szCs w:val="19"/>
         </w:rPr>
         <w:t>and</w:t>
       </w:r>
       <w:r>
-        <w:t xml:space="preserve"> day = ’W’ </w:t>
+        <w:rPr>
+          <w:sz w:val="19"/>
+          <w:szCs w:val="19"/>
+        </w:rPr>
+        <w:t xml:space="preserve"> day = ’W’</w:t>
+      </w:r>
+      <w:bookmarkEnd w:id="0"/>
+      <w:r>
+        <w:t xml:space="preserve"> </w:t>
       </w:r>
     </w:p>
     <w:p>
@@ -8762,27 +9429,14 @@
       <w:r>
         <w:t xml:space="preserve">Figure </w:t>
       </w:r>
-      <w:r>
-        <w:fldChar w:fldCharType="begin"/>
-      </w:r>
-      <w:r>
-        <w:instrText xml:space="preserve"> SEQ Figure \* ARABIC </w:instrText>
-      </w:r>
-      <w:r>
-        <w:fldChar w:fldCharType="separate"/>
-      </w:r>
-      <w:r>
-        <w:rPr>
-          <w:noProof/>
-        </w:rPr>
-        <w:t>25</w:t>
-      </w:r>
-      <w:r>
-        <w:rPr>
-          <w:noProof/>
-        </w:rPr>
-        <w:fldChar w:fldCharType="end"/>
-      </w:r>
+      <w:fldSimple w:instr=" SEQ Figure \* ARABIC ">
+        <w:r>
+          <w:rPr>
+            <w:noProof/>
+          </w:rPr>
+          <w:t>25</w:t>
+        </w:r>
+      </w:fldSimple>
       <w:r>
         <w:t xml:space="preserve"> output</w:t>
       </w:r>
@@ -9817,7 +10471,7 @@
 </file>
 
 <file path=customXml/itemProps1.xml><?xml version="1.0" encoding="utf-8"?>
-<ds:datastoreItem xmlns:ds="http://schemas.openxmlformats.org/officeDocument/2006/customXml" ds:itemID="{484B65E9-01B6-4B22-827E-B2DF3DE8902A}">
+<ds:datastoreItem xmlns:ds="http://schemas.openxmlformats.org/officeDocument/2006/customXml" ds:itemID="{5C247F80-6617-4FBB-8217-63D1AB1B06F2}">
   <ds:schemaRefs>
     <ds:schemaRef ds:uri="http://schemas.openxmlformats.org/officeDocument/2006/bibliography"/>
   </ds:schemaRefs>
